--- a/assigns/Y2021_db/D211122-oracle-sql/oracle实验八.docx
+++ b/assigns/Y2021_db/D211122-oracle-sql/oracle实验八.docx
@@ -616,1242 +616,36 @@
       </w:r>
     </w:p>
     <w:p>
-      <w:pPr>
-        <w:rPr>
-          <w:sz w:val="24"/>
-        </w:rPr>
-      </w:pPr>
-      <w:r>
-        <w:rPr>
-          <w:sz w:val="24"/>
-        </w:rPr>
-        <w:t>2</w:t>
-      </w:r>
-      <w:r>
-        <w:rPr>
-          <w:rFonts w:hint="eastAsia"/>
-          <w:sz w:val="24"/>
-        </w:rPr>
-        <w:t>、</w:t>
-      </w:r>
-      <w:r>
-        <w:rPr>
-          <w:rFonts w:hint="eastAsia"/>
-          <w:sz w:val="24"/>
-        </w:rPr>
-        <w:t>进入</w:t>
-      </w:r>
-      <w:r>
-        <w:rPr>
-          <w:sz w:val="24"/>
-        </w:rPr>
-        <w:t>OEM</w:t>
-      </w:r>
-      <w:r>
-        <w:rPr>
-          <w:rFonts w:hint="eastAsia"/>
-          <w:sz w:val="24"/>
-        </w:rPr>
-        <w:t>认识其各个部件</w:t>
-      </w:r>
-      <w:r>
-        <w:rPr>
-          <w:rFonts w:hint="eastAsia"/>
-          <w:sz w:val="24"/>
-        </w:rPr>
-        <w:t>，并完成以下工作：</w:t>
-      </w:r>
-    </w:p>
-    <w:p>
-      <w:pPr>
-        <w:autoSpaceDE w:val="0"/>
-        <w:autoSpaceDN w:val="0"/>
-        <w:adjustRightInd w:val="0"/>
-        <w:jc w:val="left"/>
-        <w:rPr>
-          <w:sz w:val="24"/>
-        </w:rPr>
-      </w:pPr>
-      <w:r>
-        <w:rPr>
-          <w:rFonts w:hint="eastAsia"/>
-          <w:sz w:val="24"/>
-        </w:rPr>
-        <w:t>（</w:t>
-      </w:r>
-      <w:r>
-        <w:rPr>
-          <w:sz w:val="24"/>
-        </w:rPr>
-        <w:t>1</w:t>
-      </w:r>
-      <w:r>
-        <w:rPr>
-          <w:rFonts w:hint="eastAsia"/>
-          <w:sz w:val="24"/>
-        </w:rPr>
-        <w:t>）建立一个过程，代码如下</w:t>
-      </w:r>
-    </w:p>
-    <w:p>
-      <w:pPr>
-        <w:autoSpaceDE w:val="0"/>
-        <w:autoSpaceDN w:val="0"/>
-        <w:adjustRightInd w:val="0"/>
-        <w:jc w:val="left"/>
-        <w:rPr>
-          <w:rFonts w:ascii="宋体" w:eastAsia="宋体" w:hAnsi="Times New Roman" w:cs="宋体"/>
-          <w:kern w:val="0"/>
-          <w:sz w:val="20"/>
-          <w:szCs w:val="20"/>
-        </w:rPr>
-      </w:pPr>
-      <w:r>
-        <w:rPr>
-          <w:rFonts w:ascii="宋体" w:eastAsia="宋体" w:hAnsi="Times New Roman" w:cs="宋体"/>
-          <w:kern w:val="0"/>
-          <w:sz w:val="20"/>
-          <w:szCs w:val="20"/>
-        </w:rPr>
-        <w:t xml:space="preserve">create or replace procedure </w:t>
-      </w:r>
-      <w:proofErr w:type="spellStart"/>
-      <w:r>
-        <w:rPr>
-          <w:rFonts w:ascii="宋体" w:eastAsia="宋体" w:hAnsi="Times New Roman" w:cs="宋体"/>
-          <w:kern w:val="0"/>
-          <w:sz w:val="20"/>
-          <w:szCs w:val="20"/>
-        </w:rPr>
-        <w:t>show_</w:t>
-      </w:r>
-      <w:proofErr w:type="gramStart"/>
-      <w:r>
-        <w:rPr>
-          <w:rFonts w:ascii="宋体" w:eastAsia="宋体" w:hAnsi="Times New Roman" w:cs="宋体"/>
-          <w:kern w:val="0"/>
-          <w:sz w:val="20"/>
-          <w:szCs w:val="20"/>
-        </w:rPr>
-        <w:t>emp</w:t>
-      </w:r>
-      <w:proofErr w:type="spellEnd"/>
-      <w:r>
-        <w:rPr>
-          <w:rFonts w:ascii="宋体" w:eastAsia="宋体" w:hAnsi="Times New Roman" w:cs="宋体"/>
-          <w:kern w:val="0"/>
-          <w:sz w:val="20"/>
-          <w:szCs w:val="20"/>
-        </w:rPr>
-        <w:t>(</w:t>
-      </w:r>
-      <w:proofErr w:type="spellStart"/>
-      <w:proofErr w:type="gramEnd"/>
-      <w:r>
-        <w:rPr>
-          <w:rFonts w:ascii="宋体" w:eastAsia="宋体" w:hAnsi="Times New Roman" w:cs="宋体"/>
-          <w:kern w:val="0"/>
-          <w:sz w:val="20"/>
-          <w:szCs w:val="20"/>
-        </w:rPr>
-        <w:t>p_empno</w:t>
-      </w:r>
-      <w:proofErr w:type="spellEnd"/>
-      <w:r>
-        <w:rPr>
-          <w:rFonts w:ascii="宋体" w:eastAsia="宋体" w:hAnsi="Times New Roman" w:cs="宋体"/>
-          <w:kern w:val="0"/>
-          <w:sz w:val="20"/>
-          <w:szCs w:val="20"/>
-        </w:rPr>
-        <w:t xml:space="preserve"> in number)</w:t>
-      </w:r>
-    </w:p>
-    <w:p>
-      <w:pPr>
-        <w:autoSpaceDE w:val="0"/>
-        <w:autoSpaceDN w:val="0"/>
-        <w:adjustRightInd w:val="0"/>
-        <w:jc w:val="left"/>
-        <w:rPr>
-          <w:rFonts w:ascii="宋体" w:eastAsia="宋体" w:hAnsi="Times New Roman" w:cs="宋体"/>
-          <w:kern w:val="0"/>
-          <w:sz w:val="20"/>
-          <w:szCs w:val="20"/>
-        </w:rPr>
-      </w:pPr>
-      <w:r>
-        <w:rPr>
-          <w:rFonts w:ascii="宋体" w:eastAsia="宋体" w:hAnsi="Times New Roman" w:cs="宋体"/>
-          <w:kern w:val="0"/>
-          <w:sz w:val="20"/>
-          <w:szCs w:val="20"/>
-        </w:rPr>
-        <w:t xml:space="preserve">is </w:t>
-      </w:r>
-    </w:p>
-    <w:p>
-      <w:pPr>
-        <w:autoSpaceDE w:val="0"/>
-        <w:autoSpaceDN w:val="0"/>
-        <w:adjustRightInd w:val="0"/>
-        <w:jc w:val="left"/>
-        <w:rPr>
-          <w:rFonts w:ascii="宋体" w:eastAsia="宋体" w:hAnsi="Times New Roman" w:cs="宋体"/>
-          <w:kern w:val="0"/>
-          <w:sz w:val="20"/>
-          <w:szCs w:val="20"/>
-        </w:rPr>
-      </w:pPr>
-      <w:r>
-        <w:rPr>
-          <w:rFonts w:ascii="宋体" w:eastAsia="宋体" w:hAnsi="Times New Roman" w:cs="宋体"/>
-          <w:kern w:val="0"/>
-          <w:sz w:val="20"/>
-          <w:szCs w:val="20"/>
-        </w:rPr>
-        <w:t>begin</w:t>
-      </w:r>
-    </w:p>
-    <w:p>
-      <w:pPr>
-        <w:autoSpaceDE w:val="0"/>
-        <w:autoSpaceDN w:val="0"/>
-        <w:adjustRightInd w:val="0"/>
-        <w:jc w:val="left"/>
-        <w:rPr>
-          <w:rFonts w:ascii="宋体" w:eastAsia="宋体" w:hAnsi="Times New Roman" w:cs="宋体"/>
-          <w:kern w:val="0"/>
-          <w:sz w:val="20"/>
-          <w:szCs w:val="20"/>
-        </w:rPr>
-      </w:pPr>
-      <w:r>
-        <w:rPr>
-          <w:rFonts w:ascii="宋体" w:eastAsia="宋体" w:hAnsi="Times New Roman" w:cs="宋体"/>
-          <w:kern w:val="0"/>
-          <w:sz w:val="20"/>
-          <w:szCs w:val="20"/>
-        </w:rPr>
-        <w:t xml:space="preserve">    for c1 in (select * from emp where </w:t>
-      </w:r>
-      <w:proofErr w:type="spellStart"/>
-      <w:r>
-        <w:rPr>
-          <w:rFonts w:ascii="宋体" w:eastAsia="宋体" w:hAnsi="Times New Roman" w:cs="宋体"/>
-          <w:kern w:val="0"/>
-          <w:sz w:val="20"/>
-          <w:szCs w:val="20"/>
-        </w:rPr>
-        <w:t>empno</w:t>
-      </w:r>
-      <w:proofErr w:type="spellEnd"/>
-      <w:r>
-        <w:rPr>
-          <w:rFonts w:ascii="宋体" w:eastAsia="宋体" w:hAnsi="Times New Roman" w:cs="宋体"/>
-          <w:kern w:val="0"/>
-          <w:sz w:val="20"/>
-          <w:szCs w:val="20"/>
-        </w:rPr>
-        <w:t xml:space="preserve"> = </w:t>
-      </w:r>
-      <w:proofErr w:type="spellStart"/>
-      <w:r>
-        <w:rPr>
-          <w:rFonts w:ascii="宋体" w:eastAsia="宋体" w:hAnsi="Times New Roman" w:cs="宋体"/>
-          <w:kern w:val="0"/>
-          <w:sz w:val="20"/>
-          <w:szCs w:val="20"/>
-        </w:rPr>
-        <w:t>p_empno</w:t>
-      </w:r>
-      <w:proofErr w:type="spellEnd"/>
-      <w:r>
-        <w:rPr>
-          <w:rFonts w:ascii="宋体" w:eastAsia="宋体" w:hAnsi="Times New Roman" w:cs="宋体"/>
-          <w:kern w:val="0"/>
-          <w:sz w:val="20"/>
-          <w:szCs w:val="20"/>
-        </w:rPr>
-        <w:t>) loop</w:t>
-      </w:r>
-    </w:p>
-    <w:p>
-      <w:pPr>
-        <w:autoSpaceDE w:val="0"/>
-        <w:autoSpaceDN w:val="0"/>
-        <w:adjustRightInd w:val="0"/>
-        <w:jc w:val="left"/>
-        <w:rPr>
-          <w:rFonts w:ascii="宋体" w:eastAsia="宋体" w:hAnsi="Times New Roman" w:cs="宋体"/>
-          <w:kern w:val="0"/>
-          <w:sz w:val="20"/>
-          <w:szCs w:val="20"/>
-        </w:rPr>
-      </w:pPr>
-      <w:r>
-        <w:rPr>
-          <w:rFonts w:ascii="宋体" w:eastAsia="宋体" w:hAnsi="Times New Roman" w:cs="宋体"/>
-          <w:kern w:val="0"/>
-          <w:sz w:val="20"/>
-          <w:szCs w:val="20"/>
-        </w:rPr>
-        <w:t xml:space="preserve">    </w:t>
-      </w:r>
-      <w:proofErr w:type="spellStart"/>
-      <w:r>
-        <w:rPr>
-          <w:rFonts w:ascii="宋体" w:eastAsia="宋体" w:hAnsi="Times New Roman" w:cs="宋体"/>
-          <w:kern w:val="0"/>
-          <w:sz w:val="20"/>
-          <w:szCs w:val="20"/>
-        </w:rPr>
-        <w:t>dbms_output.put_line</w:t>
-      </w:r>
-      <w:proofErr w:type="spellEnd"/>
-      <w:r>
-        <w:rPr>
-          <w:rFonts w:ascii="宋体" w:eastAsia="宋体" w:hAnsi="Times New Roman" w:cs="宋体"/>
-          <w:kern w:val="0"/>
-          <w:sz w:val="20"/>
-          <w:szCs w:val="20"/>
-        </w:rPr>
-        <w:t>('Name:'||c1.ename);</w:t>
-      </w:r>
-    </w:p>
-    <w:p>
-      <w:pPr>
-        <w:autoSpaceDE w:val="0"/>
-        <w:autoSpaceDN w:val="0"/>
-        <w:adjustRightInd w:val="0"/>
-        <w:jc w:val="left"/>
-        <w:rPr>
-          <w:rFonts w:ascii="宋体" w:eastAsia="宋体" w:hAnsi="Times New Roman" w:cs="宋体"/>
-          <w:kern w:val="0"/>
-          <w:sz w:val="20"/>
-          <w:szCs w:val="20"/>
-        </w:rPr>
-      </w:pPr>
-      <w:r>
-        <w:rPr>
-          <w:rFonts w:ascii="宋体" w:eastAsia="宋体" w:hAnsi="Times New Roman" w:cs="宋体"/>
-          <w:kern w:val="0"/>
-          <w:sz w:val="20"/>
-          <w:szCs w:val="20"/>
-        </w:rPr>
-        <w:t xml:space="preserve">    </w:t>
-      </w:r>
-      <w:proofErr w:type="spellStart"/>
-      <w:r>
-        <w:rPr>
-          <w:rFonts w:ascii="宋体" w:eastAsia="宋体" w:hAnsi="Times New Roman" w:cs="宋体"/>
-          <w:kern w:val="0"/>
-          <w:sz w:val="20"/>
-          <w:szCs w:val="20"/>
-        </w:rPr>
-        <w:t>dbms_output.put_line</w:t>
-      </w:r>
-      <w:proofErr w:type="spellEnd"/>
-      <w:r>
-        <w:rPr>
-          <w:rFonts w:ascii="宋体" w:eastAsia="宋体" w:hAnsi="Times New Roman" w:cs="宋体"/>
-          <w:kern w:val="0"/>
-          <w:sz w:val="20"/>
-          <w:szCs w:val="20"/>
-        </w:rPr>
-        <w:t>('Job:'||c1.job);</w:t>
-      </w:r>
-    </w:p>
-    <w:p>
-      <w:pPr>
-        <w:autoSpaceDE w:val="0"/>
-        <w:autoSpaceDN w:val="0"/>
-        <w:adjustRightInd w:val="0"/>
-        <w:jc w:val="left"/>
-        <w:rPr>
-          <w:rFonts w:ascii="宋体" w:eastAsia="宋体" w:hAnsi="Times New Roman" w:cs="宋体"/>
-          <w:kern w:val="0"/>
-          <w:sz w:val="20"/>
-          <w:szCs w:val="20"/>
-        </w:rPr>
-      </w:pPr>
-      <w:r>
-        <w:rPr>
-          <w:rFonts w:ascii="宋体" w:eastAsia="宋体" w:hAnsi="Times New Roman" w:cs="宋体"/>
-          <w:kern w:val="0"/>
-          <w:sz w:val="20"/>
-          <w:szCs w:val="20"/>
-        </w:rPr>
-        <w:t xml:space="preserve">    </w:t>
-      </w:r>
-      <w:proofErr w:type="spellStart"/>
-      <w:r>
-        <w:rPr>
-          <w:rFonts w:ascii="宋体" w:eastAsia="宋体" w:hAnsi="Times New Roman" w:cs="宋体"/>
-          <w:kern w:val="0"/>
-          <w:sz w:val="20"/>
-          <w:szCs w:val="20"/>
-        </w:rPr>
-        <w:t>dbms_output.put_line</w:t>
-      </w:r>
-      <w:proofErr w:type="spellEnd"/>
-      <w:r>
-        <w:rPr>
-          <w:rFonts w:ascii="宋体" w:eastAsia="宋体" w:hAnsi="Times New Roman" w:cs="宋体"/>
-          <w:kern w:val="0"/>
-          <w:sz w:val="20"/>
-          <w:szCs w:val="20"/>
-        </w:rPr>
-        <w:t>('Salary:'||c1.sal);</w:t>
-      </w:r>
-    </w:p>
-    <w:p>
-      <w:pPr>
-        <w:autoSpaceDE w:val="0"/>
-        <w:autoSpaceDN w:val="0"/>
-        <w:adjustRightInd w:val="0"/>
-        <w:jc w:val="left"/>
-        <w:rPr>
-          <w:rFonts w:ascii="宋体" w:eastAsia="宋体" w:hAnsi="Times New Roman" w:cs="宋体"/>
-          <w:kern w:val="0"/>
-          <w:sz w:val="20"/>
-          <w:szCs w:val="20"/>
-        </w:rPr>
-      </w:pPr>
-      <w:r>
-        <w:rPr>
-          <w:rFonts w:ascii="宋体" w:eastAsia="宋体" w:hAnsi="Times New Roman" w:cs="宋体"/>
-          <w:kern w:val="0"/>
-          <w:sz w:val="20"/>
-          <w:szCs w:val="20"/>
-        </w:rPr>
-        <w:t xml:space="preserve">    </w:t>
-      </w:r>
-      <w:proofErr w:type="spellStart"/>
-      <w:r>
-        <w:rPr>
-          <w:rFonts w:ascii="宋体" w:eastAsia="宋体" w:hAnsi="Times New Roman" w:cs="宋体"/>
-          <w:kern w:val="0"/>
-          <w:sz w:val="20"/>
-          <w:szCs w:val="20"/>
-        </w:rPr>
-        <w:t>dbms_output.put_line</w:t>
-      </w:r>
-      <w:proofErr w:type="spellEnd"/>
-      <w:r>
-        <w:rPr>
-          <w:rFonts w:ascii="宋体" w:eastAsia="宋体" w:hAnsi="Times New Roman" w:cs="宋体"/>
-          <w:kern w:val="0"/>
-          <w:sz w:val="20"/>
-          <w:szCs w:val="20"/>
-        </w:rPr>
-        <w:t>('Commission:'||c1.comm);</w:t>
-      </w:r>
-    </w:p>
-    <w:p>
-      <w:pPr>
-        <w:autoSpaceDE w:val="0"/>
-        <w:autoSpaceDN w:val="0"/>
-        <w:adjustRightInd w:val="0"/>
-        <w:jc w:val="left"/>
-        <w:rPr>
-          <w:rFonts w:ascii="宋体" w:eastAsia="宋体" w:hAnsi="Times New Roman" w:cs="宋体"/>
-          <w:kern w:val="0"/>
-          <w:sz w:val="20"/>
-          <w:szCs w:val="20"/>
-        </w:rPr>
-      </w:pPr>
-      <w:r>
-        <w:rPr>
-          <w:rFonts w:ascii="宋体" w:eastAsia="宋体" w:hAnsi="Times New Roman" w:cs="宋体"/>
-          <w:kern w:val="0"/>
-          <w:sz w:val="20"/>
-          <w:szCs w:val="20"/>
-        </w:rPr>
-        <w:t>end;</w:t>
-      </w:r>
-    </w:p>
-    <w:p>
-      <w:pPr>
-        <w:autoSpaceDE w:val="0"/>
-        <w:autoSpaceDN w:val="0"/>
-        <w:adjustRightInd w:val="0"/>
-        <w:jc w:val="left"/>
-        <w:rPr>
-          <w:rFonts w:ascii="宋体" w:eastAsia="宋体" w:hAnsi="Times New Roman" w:cs="宋体"/>
-          <w:kern w:val="0"/>
-          <w:sz w:val="20"/>
-          <w:szCs w:val="20"/>
-        </w:rPr>
-      </w:pPr>
-      <w:r>
-        <w:rPr>
-          <w:rFonts w:ascii="宋体" w:eastAsia="宋体" w:hAnsi="Times New Roman" w:cs="宋体"/>
-          <w:kern w:val="0"/>
-          <w:sz w:val="20"/>
-          <w:szCs w:val="20"/>
-        </w:rPr>
-        <w:t xml:space="preserve">end </w:t>
-      </w:r>
-      <w:proofErr w:type="spellStart"/>
-      <w:r>
-        <w:rPr>
-          <w:rFonts w:ascii="宋体" w:eastAsia="宋体" w:hAnsi="Times New Roman" w:cs="宋体"/>
-          <w:kern w:val="0"/>
-          <w:sz w:val="20"/>
-          <w:szCs w:val="20"/>
-        </w:rPr>
-        <w:t>show_emp</w:t>
-      </w:r>
-      <w:proofErr w:type="spellEnd"/>
-      <w:r>
-        <w:rPr>
-          <w:rFonts w:ascii="宋体" w:eastAsia="宋体" w:hAnsi="Times New Roman" w:cs="宋体"/>
-          <w:kern w:val="0"/>
-          <w:sz w:val="20"/>
-          <w:szCs w:val="20"/>
-        </w:rPr>
-        <w:t>;</w:t>
-      </w:r>
-    </w:p>
-    <w:p>
-      <w:pPr>
-        <w:autoSpaceDE w:val="0"/>
-        <w:autoSpaceDN w:val="0"/>
-        <w:adjustRightInd w:val="0"/>
-        <w:jc w:val="left"/>
-        <w:rPr>
-          <w:sz w:val="24"/>
-        </w:rPr>
-      </w:pPr>
-    </w:p>
-    <w:p>
-      <w:pPr>
-        <w:autoSpaceDE w:val="0"/>
-        <w:autoSpaceDN w:val="0"/>
-        <w:adjustRightInd w:val="0"/>
-        <w:jc w:val="left"/>
-        <w:rPr>
-          <w:sz w:val="24"/>
-        </w:rPr>
-      </w:pPr>
-      <w:r>
-        <w:rPr>
-          <w:rFonts w:hint="eastAsia"/>
-          <w:sz w:val="24"/>
-        </w:rPr>
+      <w:r>
         <w:lastRenderedPageBreak/>
-        <w:t>（</w:t>
-      </w:r>
-      <w:r>
-        <w:rPr>
-          <w:sz w:val="24"/>
-        </w:rPr>
-        <w:t>2</w:t>
-      </w:r>
-      <w:r>
-        <w:rPr>
-          <w:rFonts w:hint="eastAsia"/>
-          <w:sz w:val="24"/>
-        </w:rPr>
-        <w:t>）创立一个视图，代码如下</w:t>
-      </w:r>
-    </w:p>
-    <w:p>
-      <w:pPr>
-        <w:autoSpaceDE w:val="0"/>
-        <w:autoSpaceDN w:val="0"/>
-        <w:adjustRightInd w:val="0"/>
-        <w:jc w:val="left"/>
-        <w:rPr>
-          <w:rFonts w:ascii="宋体" w:eastAsia="宋体" w:hAnsi="Times New Roman" w:cs="宋体"/>
-          <w:kern w:val="0"/>
-          <w:sz w:val="20"/>
-          <w:szCs w:val="20"/>
-        </w:rPr>
-      </w:pPr>
-      <w:r>
-        <w:rPr>
-          <w:rFonts w:ascii="宋体" w:eastAsia="宋体" w:hAnsi="Times New Roman" w:cs="宋体"/>
-          <w:kern w:val="0"/>
-          <w:sz w:val="20"/>
-          <w:szCs w:val="20"/>
-        </w:rPr>
-        <w:t xml:space="preserve">create view </w:t>
-      </w:r>
-      <w:proofErr w:type="spellStart"/>
-      <w:r>
-        <w:rPr>
-          <w:rFonts w:ascii="宋体" w:eastAsia="宋体" w:hAnsi="Times New Roman" w:cs="宋体"/>
-          <w:kern w:val="0"/>
-          <w:sz w:val="20"/>
-          <w:szCs w:val="20"/>
-        </w:rPr>
-        <w:t>emp_dept</w:t>
-      </w:r>
-      <w:proofErr w:type="spellEnd"/>
-    </w:p>
-    <w:p>
-      <w:pPr>
-        <w:autoSpaceDE w:val="0"/>
-        <w:autoSpaceDN w:val="0"/>
-        <w:adjustRightInd w:val="0"/>
-        <w:jc w:val="left"/>
-        <w:rPr>
-          <w:rFonts w:ascii="宋体" w:eastAsia="宋体" w:hAnsi="Times New Roman" w:cs="宋体"/>
-          <w:kern w:val="0"/>
-          <w:sz w:val="20"/>
-          <w:szCs w:val="20"/>
-        </w:rPr>
-      </w:pPr>
-      <w:r>
-        <w:rPr>
-          <w:rFonts w:ascii="宋体" w:eastAsia="宋体" w:hAnsi="Times New Roman" w:cs="宋体"/>
-          <w:kern w:val="0"/>
-          <w:sz w:val="20"/>
-          <w:szCs w:val="20"/>
-        </w:rPr>
-        <w:t>as</w:t>
-      </w:r>
-    </w:p>
-    <w:p>
-      <w:pPr>
-        <w:autoSpaceDE w:val="0"/>
-        <w:autoSpaceDN w:val="0"/>
-        <w:adjustRightInd w:val="0"/>
-        <w:jc w:val="left"/>
-        <w:rPr>
-          <w:rFonts w:ascii="宋体" w:eastAsia="宋体" w:hAnsi="Times New Roman" w:cs="宋体"/>
-          <w:kern w:val="0"/>
-          <w:sz w:val="20"/>
-          <w:szCs w:val="20"/>
-        </w:rPr>
-      </w:pPr>
-      <w:r>
-        <w:rPr>
-          <w:rFonts w:ascii="宋体" w:eastAsia="宋体" w:hAnsi="Times New Roman" w:cs="宋体"/>
-          <w:kern w:val="0"/>
-          <w:sz w:val="20"/>
-          <w:szCs w:val="20"/>
-        </w:rPr>
-        <w:t xml:space="preserve">select </w:t>
-      </w:r>
-      <w:proofErr w:type="spellStart"/>
-      <w:proofErr w:type="gramStart"/>
-      <w:r>
-        <w:rPr>
-          <w:rFonts w:ascii="宋体" w:eastAsia="宋体" w:hAnsi="Times New Roman" w:cs="宋体"/>
-          <w:kern w:val="0"/>
-          <w:sz w:val="20"/>
-          <w:szCs w:val="20"/>
-        </w:rPr>
-        <w:t>e.empno</w:t>
-      </w:r>
-      <w:proofErr w:type="gramEnd"/>
-      <w:r>
-        <w:rPr>
-          <w:rFonts w:ascii="宋体" w:eastAsia="宋体" w:hAnsi="Times New Roman" w:cs="宋体"/>
-          <w:kern w:val="0"/>
-          <w:sz w:val="20"/>
-          <w:szCs w:val="20"/>
-        </w:rPr>
-        <w:t>,e.ename,e.job</w:t>
-      </w:r>
-      <w:proofErr w:type="spellEnd"/>
-      <w:r>
-        <w:rPr>
-          <w:rFonts w:ascii="宋体" w:eastAsia="宋体" w:hAnsi="Times New Roman" w:cs="宋体"/>
-          <w:kern w:val="0"/>
-          <w:sz w:val="20"/>
-          <w:szCs w:val="20"/>
-        </w:rPr>
-        <w:t xml:space="preserve">, </w:t>
-      </w:r>
-      <w:proofErr w:type="spellStart"/>
-      <w:r>
-        <w:rPr>
-          <w:rFonts w:ascii="宋体" w:eastAsia="宋体" w:hAnsi="Times New Roman" w:cs="宋体"/>
-          <w:kern w:val="0"/>
-          <w:sz w:val="20"/>
-          <w:szCs w:val="20"/>
-        </w:rPr>
-        <w:t>d.dname,d.loc</w:t>
-      </w:r>
-      <w:proofErr w:type="spellEnd"/>
-    </w:p>
-    <w:p>
-      <w:pPr>
-        <w:autoSpaceDE w:val="0"/>
-        <w:autoSpaceDN w:val="0"/>
-        <w:adjustRightInd w:val="0"/>
-        <w:jc w:val="left"/>
-        <w:rPr>
-          <w:rFonts w:ascii="宋体" w:eastAsia="宋体" w:hAnsi="Times New Roman" w:cs="宋体"/>
-          <w:kern w:val="0"/>
-          <w:sz w:val="20"/>
-          <w:szCs w:val="20"/>
-        </w:rPr>
-      </w:pPr>
-      <w:r>
-        <w:rPr>
-          <w:rFonts w:ascii="宋体" w:eastAsia="宋体" w:hAnsi="Times New Roman" w:cs="宋体"/>
-          <w:kern w:val="0"/>
-          <w:sz w:val="20"/>
-          <w:szCs w:val="20"/>
-        </w:rPr>
-        <w:t xml:space="preserve">from emp </w:t>
-      </w:r>
-      <w:proofErr w:type="spellStart"/>
-      <w:proofErr w:type="gramStart"/>
-      <w:r>
-        <w:rPr>
-          <w:rFonts w:ascii="宋体" w:eastAsia="宋体" w:hAnsi="Times New Roman" w:cs="宋体"/>
-          <w:kern w:val="0"/>
-          <w:sz w:val="20"/>
-          <w:szCs w:val="20"/>
-        </w:rPr>
-        <w:t>e,dept</w:t>
-      </w:r>
-      <w:proofErr w:type="spellEnd"/>
-      <w:proofErr w:type="gramEnd"/>
-      <w:r>
-        <w:rPr>
-          <w:rFonts w:ascii="宋体" w:eastAsia="宋体" w:hAnsi="Times New Roman" w:cs="宋体"/>
-          <w:kern w:val="0"/>
-          <w:sz w:val="20"/>
-          <w:szCs w:val="20"/>
-        </w:rPr>
-        <w:t xml:space="preserve"> d</w:t>
-      </w:r>
-    </w:p>
-    <w:p>
-      <w:pPr>
-        <w:autoSpaceDE w:val="0"/>
-        <w:autoSpaceDN w:val="0"/>
-        <w:adjustRightInd w:val="0"/>
-        <w:jc w:val="left"/>
-        <w:rPr>
-          <w:rFonts w:ascii="宋体" w:eastAsia="宋体" w:hAnsi="Times New Roman" w:cs="宋体"/>
-          <w:kern w:val="0"/>
-          <w:sz w:val="20"/>
-          <w:szCs w:val="20"/>
-        </w:rPr>
-      </w:pPr>
-      <w:r>
-        <w:rPr>
-          <w:rFonts w:ascii="宋体" w:eastAsia="宋体" w:hAnsi="Times New Roman" w:cs="宋体"/>
-          <w:kern w:val="0"/>
-          <w:sz w:val="20"/>
-          <w:szCs w:val="20"/>
-        </w:rPr>
-        <w:t xml:space="preserve">where </w:t>
-      </w:r>
-      <w:proofErr w:type="spellStart"/>
-      <w:proofErr w:type="gramStart"/>
-      <w:r>
-        <w:rPr>
-          <w:rFonts w:ascii="宋体" w:eastAsia="宋体" w:hAnsi="Times New Roman" w:cs="宋体"/>
-          <w:kern w:val="0"/>
-          <w:sz w:val="20"/>
-          <w:szCs w:val="20"/>
-        </w:rPr>
-        <w:t>e.deptno</w:t>
-      </w:r>
-      <w:proofErr w:type="spellEnd"/>
-      <w:proofErr w:type="gramEnd"/>
-      <w:r>
-        <w:rPr>
-          <w:rFonts w:ascii="宋体" w:eastAsia="宋体" w:hAnsi="Times New Roman" w:cs="宋体"/>
-          <w:kern w:val="0"/>
-          <w:sz w:val="20"/>
-          <w:szCs w:val="20"/>
-        </w:rPr>
-        <w:t xml:space="preserve"> = </w:t>
-      </w:r>
-      <w:proofErr w:type="spellStart"/>
-      <w:r>
-        <w:rPr>
-          <w:rFonts w:ascii="宋体" w:eastAsia="宋体" w:hAnsi="Times New Roman" w:cs="宋体"/>
-          <w:kern w:val="0"/>
-          <w:sz w:val="20"/>
-          <w:szCs w:val="20"/>
-        </w:rPr>
-        <w:t>d.deptno</w:t>
-      </w:r>
-      <w:proofErr w:type="spellEnd"/>
-    </w:p>
-    <w:p>
-      <w:pPr>
-        <w:autoSpaceDE w:val="0"/>
-        <w:autoSpaceDN w:val="0"/>
-        <w:adjustRightInd w:val="0"/>
-        <w:jc w:val="left"/>
-        <w:rPr>
-          <w:rFonts w:ascii="宋体" w:eastAsia="宋体" w:hAnsi="Times New Roman" w:cs="宋体"/>
-          <w:kern w:val="0"/>
-          <w:sz w:val="20"/>
-          <w:szCs w:val="20"/>
-        </w:rPr>
-      </w:pPr>
-      <w:r>
-        <w:rPr>
-          <w:rFonts w:ascii="宋体" w:eastAsia="宋体" w:hAnsi="Times New Roman" w:cs="宋体"/>
-          <w:kern w:val="0"/>
-          <w:sz w:val="20"/>
-          <w:szCs w:val="20"/>
-        </w:rPr>
-        <w:t>with read only;</w:t>
-      </w:r>
-    </w:p>
-    <w:p>
-      <w:pPr>
-        <w:autoSpaceDE w:val="0"/>
-        <w:autoSpaceDN w:val="0"/>
-        <w:adjustRightInd w:val="0"/>
-        <w:jc w:val="left"/>
-        <w:rPr>
-          <w:rFonts w:ascii="宋体" w:eastAsia="宋体" w:hAnsi="Times New Roman" w:cs="宋体"/>
-          <w:kern w:val="0"/>
-          <w:sz w:val="20"/>
-          <w:szCs w:val="20"/>
-        </w:rPr>
-      </w:pPr>
-      <w:r>
-        <w:rPr>
-          <w:rFonts w:ascii="宋体" w:eastAsia="宋体" w:hAnsi="Times New Roman" w:cs="宋体" w:hint="eastAsia"/>
-          <w:kern w:val="0"/>
-          <w:sz w:val="20"/>
-          <w:szCs w:val="20"/>
-        </w:rPr>
-        <w:t>（</w:t>
-      </w:r>
-      <w:r>
-        <w:rPr>
-          <w:rFonts w:ascii="宋体" w:eastAsia="宋体" w:hAnsi="Times New Roman" w:cs="宋体"/>
-          <w:kern w:val="0"/>
-          <w:sz w:val="20"/>
-          <w:szCs w:val="20"/>
-        </w:rPr>
-        <w:t>3</w:t>
-      </w:r>
-      <w:r>
-        <w:rPr>
-          <w:rFonts w:ascii="宋体" w:eastAsia="宋体" w:hAnsi="Times New Roman" w:cs="宋体" w:hint="eastAsia"/>
-          <w:kern w:val="0"/>
-          <w:sz w:val="20"/>
-          <w:szCs w:val="20"/>
-        </w:rPr>
-        <w:t>）</w:t>
-      </w:r>
-      <w:r>
-        <w:rPr>
-          <w:rFonts w:ascii="宋体" w:eastAsia="宋体" w:hAnsi="Times New Roman" w:cs="宋体" w:hint="eastAsia"/>
-          <w:kern w:val="0"/>
-          <w:sz w:val="20"/>
-          <w:szCs w:val="20"/>
-          <w:lang w:val="zh-CN"/>
-        </w:rPr>
-        <w:t>创建一个触发器</w:t>
-      </w:r>
-    </w:p>
-    <w:p>
-      <w:pPr>
-        <w:autoSpaceDE w:val="0"/>
-        <w:autoSpaceDN w:val="0"/>
-        <w:adjustRightInd w:val="0"/>
-        <w:jc w:val="left"/>
-        <w:rPr>
-          <w:rFonts w:ascii="宋体" w:eastAsia="宋体" w:hAnsi="Times New Roman" w:cs="宋体"/>
-          <w:kern w:val="0"/>
-          <w:sz w:val="20"/>
-          <w:szCs w:val="20"/>
-        </w:rPr>
-      </w:pPr>
-      <w:r>
-        <w:rPr>
-          <w:rFonts w:ascii="宋体" w:eastAsia="宋体" w:hAnsi="Times New Roman" w:cs="宋体"/>
-          <w:kern w:val="0"/>
-          <w:sz w:val="20"/>
-          <w:szCs w:val="20"/>
-        </w:rPr>
-        <w:t xml:space="preserve">create trigger </w:t>
-      </w:r>
-      <w:proofErr w:type="spellStart"/>
-      <w:r>
-        <w:rPr>
-          <w:rFonts w:ascii="宋体" w:eastAsia="宋体" w:hAnsi="Times New Roman" w:cs="宋体"/>
-          <w:kern w:val="0"/>
-          <w:sz w:val="20"/>
-          <w:szCs w:val="20"/>
-        </w:rPr>
-        <w:t>biufer_emp_empno</w:t>
-      </w:r>
-      <w:proofErr w:type="spellEnd"/>
-    </w:p>
-    <w:p>
-      <w:pPr>
-        <w:autoSpaceDE w:val="0"/>
-        <w:autoSpaceDN w:val="0"/>
-        <w:adjustRightInd w:val="0"/>
-        <w:jc w:val="left"/>
-        <w:rPr>
-          <w:rFonts w:ascii="宋体" w:eastAsia="宋体" w:hAnsi="Times New Roman" w:cs="宋体"/>
-          <w:kern w:val="0"/>
-          <w:sz w:val="20"/>
-          <w:szCs w:val="20"/>
-        </w:rPr>
-      </w:pPr>
-      <w:r>
-        <w:rPr>
-          <w:rFonts w:ascii="宋体" w:eastAsia="宋体" w:hAnsi="Times New Roman" w:cs="宋体"/>
-          <w:kern w:val="0"/>
-          <w:sz w:val="20"/>
-          <w:szCs w:val="20"/>
-        </w:rPr>
-        <w:t>before insert or update</w:t>
-      </w:r>
-    </w:p>
-    <w:p>
-      <w:pPr>
-        <w:autoSpaceDE w:val="0"/>
-        <w:autoSpaceDN w:val="0"/>
-        <w:adjustRightInd w:val="0"/>
-        <w:jc w:val="left"/>
-        <w:rPr>
-          <w:rFonts w:ascii="宋体" w:eastAsia="宋体" w:hAnsi="Times New Roman" w:cs="宋体"/>
-          <w:kern w:val="0"/>
-          <w:sz w:val="20"/>
-          <w:szCs w:val="20"/>
-        </w:rPr>
-      </w:pPr>
-      <w:r>
-        <w:rPr>
-          <w:rFonts w:ascii="宋体" w:eastAsia="宋体" w:hAnsi="Times New Roman" w:cs="宋体"/>
-          <w:kern w:val="0"/>
-          <w:sz w:val="20"/>
-          <w:szCs w:val="20"/>
-        </w:rPr>
-        <w:t xml:space="preserve">of </w:t>
-      </w:r>
-      <w:proofErr w:type="spellStart"/>
-      <w:r>
-        <w:rPr>
-          <w:rFonts w:ascii="宋体" w:eastAsia="宋体" w:hAnsi="Times New Roman" w:cs="宋体"/>
-          <w:kern w:val="0"/>
-          <w:sz w:val="20"/>
-          <w:szCs w:val="20"/>
-        </w:rPr>
-        <w:t>empno</w:t>
-      </w:r>
-      <w:proofErr w:type="spellEnd"/>
-    </w:p>
-    <w:p>
-      <w:pPr>
-        <w:autoSpaceDE w:val="0"/>
-        <w:autoSpaceDN w:val="0"/>
-        <w:adjustRightInd w:val="0"/>
-        <w:jc w:val="left"/>
-        <w:rPr>
-          <w:rFonts w:ascii="宋体" w:eastAsia="宋体" w:hAnsi="Times New Roman" w:cs="宋体"/>
-          <w:kern w:val="0"/>
-          <w:sz w:val="20"/>
-          <w:szCs w:val="20"/>
-        </w:rPr>
-      </w:pPr>
-      <w:r>
-        <w:rPr>
-          <w:rFonts w:ascii="宋体" w:eastAsia="宋体" w:hAnsi="Times New Roman" w:cs="宋体"/>
-          <w:kern w:val="0"/>
-          <w:sz w:val="20"/>
-          <w:szCs w:val="20"/>
-        </w:rPr>
-        <w:t>on emp</w:t>
-      </w:r>
-    </w:p>
-    <w:p>
-      <w:pPr>
-        <w:autoSpaceDE w:val="0"/>
-        <w:autoSpaceDN w:val="0"/>
-        <w:adjustRightInd w:val="0"/>
-        <w:jc w:val="left"/>
-        <w:rPr>
-          <w:rFonts w:ascii="宋体" w:eastAsia="宋体" w:hAnsi="Times New Roman" w:cs="宋体"/>
-          <w:kern w:val="0"/>
-          <w:sz w:val="20"/>
-          <w:szCs w:val="20"/>
-        </w:rPr>
-      </w:pPr>
-      <w:r>
-        <w:rPr>
-          <w:rFonts w:ascii="宋体" w:eastAsia="宋体" w:hAnsi="Times New Roman" w:cs="宋体"/>
-          <w:kern w:val="0"/>
-          <w:sz w:val="20"/>
-          <w:szCs w:val="20"/>
-        </w:rPr>
-        <w:t xml:space="preserve">for each row </w:t>
-      </w:r>
-    </w:p>
-    <w:p>
-      <w:pPr>
-        <w:autoSpaceDE w:val="0"/>
-        <w:autoSpaceDN w:val="0"/>
-        <w:adjustRightInd w:val="0"/>
-        <w:jc w:val="left"/>
-        <w:rPr>
-          <w:rFonts w:ascii="宋体" w:eastAsia="宋体" w:hAnsi="Times New Roman" w:cs="宋体"/>
-          <w:kern w:val="0"/>
-          <w:sz w:val="20"/>
-          <w:szCs w:val="20"/>
-        </w:rPr>
-      </w:pPr>
-      <w:r>
-        <w:rPr>
-          <w:rFonts w:ascii="宋体" w:eastAsia="宋体" w:hAnsi="Times New Roman" w:cs="宋体"/>
-          <w:kern w:val="0"/>
-          <w:sz w:val="20"/>
-          <w:szCs w:val="20"/>
-        </w:rPr>
-        <w:t>when(</w:t>
-      </w:r>
-      <w:proofErr w:type="spellStart"/>
-      <w:proofErr w:type="gramStart"/>
-      <w:r>
-        <w:rPr>
-          <w:rFonts w:ascii="宋体" w:eastAsia="宋体" w:hAnsi="Times New Roman" w:cs="宋体"/>
-          <w:kern w:val="0"/>
-          <w:sz w:val="20"/>
-          <w:szCs w:val="20"/>
-        </w:rPr>
-        <w:t>new.empno</w:t>
-      </w:r>
-      <w:proofErr w:type="spellEnd"/>
-      <w:proofErr w:type="gramEnd"/>
-      <w:r>
-        <w:rPr>
-          <w:rFonts w:ascii="宋体" w:eastAsia="宋体" w:hAnsi="Times New Roman" w:cs="宋体"/>
-          <w:kern w:val="0"/>
-          <w:sz w:val="20"/>
-          <w:szCs w:val="20"/>
-        </w:rPr>
-        <w:t>&lt;&gt;7782)</w:t>
-      </w:r>
-    </w:p>
-    <w:p>
-      <w:pPr>
-        <w:autoSpaceDE w:val="0"/>
-        <w:autoSpaceDN w:val="0"/>
-        <w:adjustRightInd w:val="0"/>
-        <w:jc w:val="left"/>
-        <w:rPr>
-          <w:rFonts w:ascii="宋体" w:eastAsia="宋体" w:hAnsi="Times New Roman" w:cs="宋体"/>
-          <w:kern w:val="0"/>
-          <w:sz w:val="20"/>
-          <w:szCs w:val="20"/>
-        </w:rPr>
-      </w:pPr>
-      <w:r>
-        <w:rPr>
-          <w:rFonts w:ascii="宋体" w:eastAsia="宋体" w:hAnsi="Times New Roman" w:cs="宋体"/>
-          <w:kern w:val="0"/>
-          <w:sz w:val="20"/>
-          <w:szCs w:val="20"/>
-        </w:rPr>
-        <w:t>begin</w:t>
-      </w:r>
-    </w:p>
-    <w:p>
-      <w:pPr>
-        <w:autoSpaceDE w:val="0"/>
-        <w:autoSpaceDN w:val="0"/>
-        <w:adjustRightInd w:val="0"/>
-        <w:jc w:val="left"/>
-        <w:rPr>
-          <w:rFonts w:ascii="宋体" w:eastAsia="宋体" w:hAnsi="Times New Roman" w:cs="宋体"/>
-          <w:kern w:val="0"/>
-          <w:sz w:val="20"/>
-          <w:szCs w:val="20"/>
-        </w:rPr>
-      </w:pPr>
-      <w:r>
-        <w:rPr>
-          <w:rFonts w:ascii="宋体" w:eastAsia="宋体" w:hAnsi="Times New Roman" w:cs="宋体"/>
-          <w:kern w:val="0"/>
-          <w:sz w:val="20"/>
-          <w:szCs w:val="20"/>
-        </w:rPr>
-        <w:t xml:space="preserve">  </w:t>
-      </w:r>
-      <w:proofErr w:type="gramStart"/>
-      <w:r>
-        <w:rPr>
-          <w:rFonts w:ascii="宋体" w:eastAsia="宋体" w:hAnsi="Times New Roman" w:cs="宋体"/>
-          <w:kern w:val="0"/>
-          <w:sz w:val="20"/>
-          <w:szCs w:val="20"/>
-        </w:rPr>
-        <w:t>:</w:t>
-      </w:r>
-      <w:proofErr w:type="spellStart"/>
-      <w:r>
-        <w:rPr>
-          <w:rFonts w:ascii="宋体" w:eastAsia="宋体" w:hAnsi="Times New Roman" w:cs="宋体"/>
-          <w:kern w:val="0"/>
-          <w:sz w:val="20"/>
-          <w:szCs w:val="20"/>
-        </w:rPr>
-        <w:t>new</w:t>
-      </w:r>
-      <w:proofErr w:type="gramEnd"/>
-      <w:r>
-        <w:rPr>
-          <w:rFonts w:ascii="宋体" w:eastAsia="宋体" w:hAnsi="Times New Roman" w:cs="宋体"/>
-          <w:kern w:val="0"/>
-          <w:sz w:val="20"/>
-          <w:szCs w:val="20"/>
-        </w:rPr>
-        <w:t>.comm</w:t>
-      </w:r>
-      <w:proofErr w:type="spellEnd"/>
-      <w:r>
-        <w:rPr>
-          <w:rFonts w:ascii="宋体" w:eastAsia="宋体" w:hAnsi="Times New Roman" w:cs="宋体"/>
-          <w:kern w:val="0"/>
-          <w:sz w:val="20"/>
-          <w:szCs w:val="20"/>
-        </w:rPr>
-        <w:t xml:space="preserve"> := 0;</w:t>
-      </w:r>
-    </w:p>
-    <w:p>
-      <w:pPr>
-        <w:autoSpaceDE w:val="0"/>
-        <w:autoSpaceDN w:val="0"/>
-        <w:adjustRightInd w:val="0"/>
-        <w:jc w:val="left"/>
-        <w:rPr>
-          <w:rFonts w:ascii="宋体" w:eastAsia="宋体" w:hAnsi="Times New Roman" w:cs="宋体"/>
-          <w:kern w:val="0"/>
-          <w:sz w:val="20"/>
-          <w:szCs w:val="20"/>
-        </w:rPr>
-      </w:pPr>
-      <w:r>
-        <w:rPr>
-          <w:rFonts w:ascii="宋体" w:eastAsia="宋体" w:hAnsi="Times New Roman" w:cs="宋体"/>
-          <w:kern w:val="0"/>
-          <w:sz w:val="20"/>
-          <w:szCs w:val="20"/>
-        </w:rPr>
-        <w:t>end;</w:t>
-      </w:r>
-    </w:p>
-    <w:p/>
-    <w:p>
-      <w:pPr>
-        <w:rPr>
-          <w:color w:val="FF0000"/>
-          <w:sz w:val="30"/>
-          <w:szCs w:val="30"/>
-        </w:rPr>
-      </w:pPr>
-      <w:r>
-        <w:rPr>
-          <w:rFonts w:hint="eastAsia"/>
-          <w:color w:val="FF0000"/>
-          <w:sz w:val="30"/>
-          <w:szCs w:val="30"/>
-        </w:rPr>
-        <w:t>注意事项：</w:t>
-      </w:r>
-    </w:p>
-    <w:p>
-      <w:pPr>
-        <w:rPr>
-          <w:sz w:val="24"/>
-          <w:szCs w:val="24"/>
-        </w:rPr>
-      </w:pPr>
-      <w:r>
-        <w:rPr>
-          <w:rFonts w:hint="eastAsia"/>
-          <w:sz w:val="24"/>
-          <w:szCs w:val="24"/>
-        </w:rPr>
-        <w:t>在机房上机实验，应该</w:t>
-      </w:r>
-      <w:r>
-        <w:rPr>
-          <w:rFonts w:hint="eastAsia"/>
-          <w:sz w:val="24"/>
-          <w:szCs w:val="24"/>
-        </w:rPr>
-        <w:t>先按照教案示范利用n</w:t>
-      </w:r>
-      <w:r>
-        <w:rPr>
-          <w:sz w:val="24"/>
-          <w:szCs w:val="24"/>
-        </w:rPr>
-        <w:t xml:space="preserve">et configuration assistant </w:t>
-      </w:r>
-      <w:r>
-        <w:rPr>
-          <w:rFonts w:hint="eastAsia"/>
-          <w:sz w:val="24"/>
-          <w:szCs w:val="24"/>
-        </w:rPr>
-        <w:t xml:space="preserve">以及 </w:t>
-      </w:r>
-      <w:r>
-        <w:rPr>
-          <w:sz w:val="24"/>
-          <w:szCs w:val="24"/>
-        </w:rPr>
-        <w:t>net manager</w:t>
-      </w:r>
-      <w:r>
-        <w:rPr>
-          <w:rFonts w:hint="eastAsia"/>
-          <w:sz w:val="24"/>
-          <w:szCs w:val="24"/>
-        </w:rPr>
-        <w:t>设置好监听以及服务名（选择重新配置而不是新建，监听为listener，服务为</w:t>
-      </w:r>
-      <w:proofErr w:type="spellStart"/>
-      <w:r>
-        <w:rPr>
-          <w:rFonts w:hint="eastAsia"/>
-          <w:sz w:val="24"/>
-          <w:szCs w:val="24"/>
-        </w:rPr>
-        <w:t>orcl</w:t>
-      </w:r>
-      <w:proofErr w:type="spellEnd"/>
-      <w:r>
-        <w:rPr>
-          <w:rFonts w:hint="eastAsia"/>
-          <w:sz w:val="24"/>
-          <w:szCs w:val="24"/>
-        </w:rPr>
-        <w:t>，主机名为localhost），并且在服务中启动监听和数据库这两个服务，最后测试成功才可以进入下面的步骤。</w:t>
-      </w:r>
-    </w:p>
-    <w:p/>
-    <w:p>
-      <w:r>
-        <w:rPr>
-          <w:rFonts w:hint="eastAsia"/>
-        </w:rPr>
-        <w:t>（1）</w:t>
-      </w:r>
-    </w:p>
-    <w:p>
-      <w:r>
-        <w:rPr>
-          <w:noProof/>
-        </w:rPr>
-        <w:lastRenderedPageBreak/>
-        <w:pict w14:anchorId="401AB2A8">
+        <w:fldChar w:fldCharType="begin"/>
+      </w:r>
+      <w:r>
+        <w:instrText xml:space="preserve"> INCLUDEPICTURE "https://img-blog.csdn.net/20180312195651537?watermark/2/text/aHR0cDovL2Jsb2cuY3Nkbi5uZXQvd2VpeGluXzM4MTc4NDQ5/font/5a6L5L2T/fontsize/400/fill/I0JBQkFCMA==/dissolve/70" \* MERGEFORMATINET </w:instrText>
+      </w:r>
+      <w:r>
+        <w:fldChar w:fldCharType="separate"/>
+      </w:r>
+      <w:r>
+        <w:fldChar w:fldCharType="begin"/>
+      </w:r>
+      <w:r>
+        <w:instrText xml:space="preserve"> </w:instrText>
+      </w:r>
+      <w:r>
+        <w:instrText>INCLUDEPICTURE  "https://img-blog.csdn.net/20180312</w:instrText>
+      </w:r>
+      <w:r>
+        <w:instrText>195651537?watermark/2/text/aHR0cDovL2Jsb2cuY3Nkbi5uZXQvd2VpeGluXzM4MTc4NDQ5/font/5a6L5L2T/fontsize/400/fill/I0JBQkFCMA==/dissolve/70" \* MERGEFORMATINET</w:instrText>
+      </w:r>
+      <w:r>
+        <w:instrText xml:space="preserve"> </w:instrText>
+      </w:r>
+      <w:r>
+        <w:fldChar w:fldCharType="separate"/>
+      </w:r>
+      <w:r>
+        <w:pict w14:anchorId="39027D98">
           <v:shapetype id="_x0000_t75" coordsize="21600,21600" o:spt="75" o:preferrelative="t" path="m@4@5l@4@11@9@11@9@5xe" filled="f" stroked="f">
             <v:stroke joinstyle="miter"/>
             <v:formulas>
@@ -1871,39 +665,1323 @@
             <v:path o:extrusionok="f" gradientshapeok="t" o:connecttype="rect"/>
             <o:lock v:ext="edit" aspectratio="t"/>
           </v:shapetype>
-          <v:shape id="图片 1" o:spid="_x0000_i1035" type="#_x0000_t75" style="width:416pt;height:260pt;visibility:visible;mso-wrap-style:square">
-            <v:imagedata r:id="rId6" o:title=""/>
+          <v:shape id="_x0000_i1025" type="#_x0000_t75" alt="" style="width:431.15pt;height:250.35pt">
+            <v:imagedata r:id="rId6" r:href="rId7" cropbottom="9773f" cropright="430f"/>
           </v:shape>
         </w:pict>
       </w:r>
-    </w:p>
-    <w:p/>
-    <w:p>
-      <w:r>
-        <w:rPr>
-          <w:rFonts w:hint="eastAsia"/>
-        </w:rPr>
-        <w:t>（2）</w:t>
-      </w:r>
-    </w:p>
-    <w:p>
-      <w:pPr>
-        <w:rPr>
-          <w:noProof/>
-        </w:rPr>
-      </w:pPr>
-    </w:p>
-    <w:p>
-      <w:r>
-        <w:rPr>
-          <w:noProof/>
-        </w:rPr>
-        <w:pict w14:anchorId="51313EA0">
-          <v:shape id="图片 3" o:spid="_x0000_i1033" type="#_x0000_t75" style="width:416pt;height:260pt;visibility:visible;mso-wrap-style:square">
-            <v:imagedata r:id="rId7" o:title=""/>
+      <w:r>
+        <w:fldChar w:fldCharType="end"/>
+      </w:r>
+      <w:r>
+        <w:fldChar w:fldCharType="end"/>
+      </w:r>
+    </w:p>
+    <w:p>
+      <w:pPr>
+        <w:rPr>
+          <w:sz w:val="24"/>
+        </w:rPr>
+      </w:pPr>
+    </w:p>
+    <w:p>
+      <w:r>
+        <w:fldChar w:fldCharType="begin"/>
+      </w:r>
+      <w:r>
+        <w:instrText xml:space="preserve"> INCLUDEPICTURE "https://img-blog.csdn.net/20180312200335812?watermark/2/text/aHR0cDovL2Jsb2cuY3Nkbi5uZXQvd2VpeGluXzM4MTc4NDQ5/font/5a6L5L2T/fontsize/400/fill/I0JBQkFCMA==/dissolve/70" \* MERGEFORMATINET </w:instrText>
+      </w:r>
+      <w:r>
+        <w:fldChar w:fldCharType="separate"/>
+      </w:r>
+      <w:r>
+        <w:fldChar w:fldCharType="begin"/>
+      </w:r>
+      <w:r>
+        <w:instrText xml:space="preserve"> </w:instrText>
+      </w:r>
+      <w:r>
+        <w:instrText>INCLUDEPICTURE  "https://img-blog.csdn.net/20180312200335812?watermark/2/text/aHR0cDovL2Jsb2cuY3Nkbi5uZXQvd2VpeGluXzM4MTc4NDQ5/font/5a6L5L2T/font</w:instrText>
+      </w:r>
+      <w:r>
+        <w:instrText>size/400/fill/I0JBQkFCMA==/dissolve/70" \* MERGEFORMATINET</w:instrText>
+      </w:r>
+      <w:r>
+        <w:instrText xml:space="preserve"> </w:instrText>
+      </w:r>
+      <w:r>
+        <w:fldChar w:fldCharType="separate"/>
+      </w:r>
+      <w:r>
+        <w:pict w14:anchorId="1C38D068">
+          <v:shape id="_x0000_i1026" type="#_x0000_t75" alt="" style="width:434.5pt;height:247pt">
+            <v:imagedata r:id="rId8" r:href="rId9" cropbottom="10081f" cropright="531f"/>
           </v:shape>
         </w:pict>
       </w:r>
+      <w:r>
+        <w:fldChar w:fldCharType="end"/>
+      </w:r>
+      <w:r>
+        <w:fldChar w:fldCharType="end"/>
+      </w:r>
+    </w:p>
+    <w:p>
+      <w:r>
+        <w:lastRenderedPageBreak/>
+        <w:fldChar w:fldCharType="begin"/>
+      </w:r>
+      <w:r>
+        <w:instrText xml:space="preserve"> INCLUDEPICTURE "https://img-blog.csdn.net/20180312200643170?watermark/2/text/aHR0cDovL2Jsb2cuY3Nkbi5uZXQvd2VpeGluXzM4MTc4NDQ5/font/5a6L5L2T/fontsize/400/fill/I0JBQkFCMA==/dissolve/70" \* MERGEFORMATINET </w:instrText>
+      </w:r>
+      <w:r>
+        <w:fldChar w:fldCharType="separate"/>
+      </w:r>
+      <w:r>
+        <w:fldChar w:fldCharType="begin"/>
+      </w:r>
+      <w:r>
+        <w:instrText xml:space="preserve"> </w:instrText>
+      </w:r>
+      <w:r>
+        <w:instrText>INCLUDEPICTURE  "https://img-blog.csdn.net/20180312</w:instrText>
+      </w:r>
+      <w:r>
+        <w:instrText>200643170?watermark/2/text/aHR0cDovL2Jsb2cuY3Nkbi5uZXQvd2VpeGluXzM4MTc4NDQ5/font/5a6L5L2T/fontsize/400/fill/I0JBQkFCMA==/dissolve/70" \* MERGEFORMATINET</w:instrText>
+      </w:r>
+      <w:r>
+        <w:instrText xml:space="preserve"> </w:instrText>
+      </w:r>
+      <w:r>
+        <w:fldChar w:fldCharType="separate"/>
+      </w:r>
+      <w:r>
+        <w:pict w14:anchorId="7DA31021">
+          <v:shape id="_x0000_i1027" type="#_x0000_t75" alt="" style="width:432.85pt;height:254.5pt">
+            <v:imagedata r:id="rId10" r:href="rId11" cropbottom="7973f" cropright="593f"/>
+          </v:shape>
+        </w:pict>
+      </w:r>
+      <w:r>
+        <w:fldChar w:fldCharType="end"/>
+      </w:r>
+      <w:r>
+        <w:fldChar w:fldCharType="end"/>
+      </w:r>
+    </w:p>
+    <w:p>
+      <w:r>
+        <w:fldChar w:fldCharType="begin"/>
+      </w:r>
+      <w:r>
+        <w:instrText xml:space="preserve"> INCLUDEPICTURE "https://img-blog.csdn.net/2018031220094713?watermark/2/text/aHR0cDovL2Jsb2cuY3Nkbi5uZXQvd2VpeGluXzM4MTc4NDQ5/font/5a6L5L2T/fontsize/400/fill/I0JBQkFCMA==/dissolve/70" \* MERGEFORMATINET </w:instrText>
+      </w:r>
+      <w:r>
+        <w:fldChar w:fldCharType="separate"/>
+      </w:r>
+      <w:r>
+        <w:fldChar w:fldCharType="begin"/>
+      </w:r>
+      <w:r>
+        <w:instrText xml:space="preserve"> </w:instrText>
+      </w:r>
+      <w:r>
+        <w:instrText>INCLUDEPICTURE  "https://img-blog.csdn.net/2018031220094713?watermark/2/text/aHR0cDovL2Jsb2cuY3Nkbi5uZXQvd2VpeGluXzM4MTc4NDQ5/font/5a6L5L2T/fontsiz</w:instrText>
+      </w:r>
+      <w:r>
+        <w:instrText>e/400/fill/I0JBQkFCMA==/dissolve/70" \* MERGEFORMATINET</w:instrText>
+      </w:r>
+      <w:r>
+        <w:instrText xml:space="preserve"> </w:instrText>
+      </w:r>
+      <w:r>
+        <w:fldChar w:fldCharType="separate"/>
+      </w:r>
+      <w:r>
+        <w:pict w14:anchorId="63D0B6EA">
+          <v:shape id="_x0000_i1028" type="#_x0000_t75" alt="" style="width:434.5pt;height:247.8pt">
+            <v:imagedata r:id="rId12" r:href="rId13" cropbottom="9633f"/>
+          </v:shape>
+        </w:pict>
+      </w:r>
+      <w:r>
+        <w:fldChar w:fldCharType="end"/>
+      </w:r>
+      <w:r>
+        <w:fldChar w:fldCharType="end"/>
+      </w:r>
+    </w:p>
+    <w:p>
+      <w:r>
+        <w:lastRenderedPageBreak/>
+        <w:fldChar w:fldCharType="begin"/>
+      </w:r>
+      <w:r>
+        <w:instrText xml:space="preserve"> INCLUDEPICTURE "https://img-blog.csdn.net/20180312201154287?watermark/2/text/aHR0cDovL2Jsb2cuY3Nkbi5uZXQvd2VpeGluXzM4MTc4NDQ5/font/5a6L5L2T/fontsize/400/fill/I0JBQkFCMA==/dissolve/70" \* MERGEFORMATINET </w:instrText>
+      </w:r>
+      <w:r>
+        <w:fldChar w:fldCharType="separate"/>
+      </w:r>
+      <w:r>
+        <w:fldChar w:fldCharType="begin"/>
+      </w:r>
+      <w:r>
+        <w:instrText xml:space="preserve"> </w:instrText>
+      </w:r>
+      <w:r>
+        <w:instrText>INCLUDEPICTURE  "https://img-blog.csdn.net/20180312201154287?watermark/2/text/aHR0cDovL2Jsb2cuY3Nkbi5uZXQvd2VpeGluXzM4MTc4NDQ5/font/5a6L5L2T/fontsize/400/fill/I0JBQkFCMA==/dissolve/70" \* MERGEFORMATINET</w:instrText>
+      </w:r>
+      <w:r>
+        <w:instrText xml:space="preserve"> </w:instrText>
+      </w:r>
+      <w:r>
+        <w:fldChar w:fldCharType="separate"/>
+      </w:r>
+      <w:r>
+        <w:pict w14:anchorId="36F6B620">
+          <v:shape id="_x0000_i1043" type="#_x0000_t75" alt="" style="width:433.65pt;height:255.35pt">
+            <v:imagedata r:id="rId14" r:href="rId15" cropbottom="7804f" cropright="316f"/>
+          </v:shape>
+        </w:pict>
+      </w:r>
+      <w:r>
+        <w:fldChar w:fldCharType="end"/>
+      </w:r>
+      <w:r>
+        <w:fldChar w:fldCharType="end"/>
+      </w:r>
+    </w:p>
+    <w:p>
+      <w:r>
+        <w:fldChar w:fldCharType="begin"/>
+      </w:r>
+      <w:r>
+        <w:instrText xml:space="preserve"> INCLUDEPICTURE "https://img-blog.csdn.net/20180312201235533?watermark/2/text/aHR0cDovL2Jsb2cuY3Nkbi5uZXQvd2VpeGluXzM4MTc4NDQ5/font/5a6L5L2T/fontsize/400/fill/I0JBQkFCMA==/dissolve/70" \* MERGEFORMATINET </w:instrText>
+      </w:r>
+      <w:r>
+        <w:fldChar w:fldCharType="separate"/>
+      </w:r>
+      <w:r>
+        <w:fldChar w:fldCharType="begin"/>
+      </w:r>
+      <w:r>
+        <w:instrText xml:space="preserve"> </w:instrText>
+      </w:r>
+      <w:r>
+        <w:instrText>INCLUDEPICTURE  "https://img-blog.csdn.net/20180312201235533?watermark/2/text/aHR0</w:instrText>
+      </w:r>
+      <w:r>
+        <w:instrText>cDovL2Jsb2cuY3Nkbi5uZXQvd2VpeGluXzM4MTc4NDQ5/font/5a6L5L2T/fontsize/400/fill/I0JBQkFCMA==/dissolve/70" \* MERGEFORMATINET</w:instrText>
+      </w:r>
+      <w:r>
+        <w:instrText xml:space="preserve"> </w:instrText>
+      </w:r>
+      <w:r>
+        <w:fldChar w:fldCharType="separate"/>
+      </w:r>
+      <w:r>
+        <w:pict w14:anchorId="7079CA5D">
+          <v:shape id="_x0000_i1030" type="#_x0000_t75" alt="" style="width:430.35pt;height:243.65pt">
+            <v:imagedata r:id="rId16" r:href="rId17" cropbottom="11070f" cropright="484f"/>
+          </v:shape>
+        </w:pict>
+      </w:r>
+      <w:r>
+        <w:fldChar w:fldCharType="end"/>
+      </w:r>
+      <w:r>
+        <w:fldChar w:fldCharType="end"/>
+      </w:r>
+    </w:p>
+    <w:p/>
+    <w:p>
+      <w:pPr>
+        <w:rPr>
+          <w:rFonts w:hint="eastAsia"/>
+        </w:rPr>
+      </w:pPr>
+      <w:r>
+        <w:lastRenderedPageBreak/>
+        <w:fldChar w:fldCharType="begin"/>
+      </w:r>
+      <w:r>
+        <w:instrText xml:space="preserve"> INCLUDEPICTURE "https://img-blog.csdn.net/20180312201307177?watermark/2/text/aHR0cDovL2Jsb2cuY3Nkbi5uZXQvd2VpeGluXzM4MTc4NDQ5/font/5a6L5L2T/fontsize/400/fill/I0JBQkFCMA==/dissolve/70" \* MERGEFORMATINET </w:instrText>
+      </w:r>
+      <w:r>
+        <w:fldChar w:fldCharType="separate"/>
+      </w:r>
+      <w:r>
+        <w:pict w14:anchorId="435919A5">
+          <v:shape id="_x0000_i1047" type="#_x0000_t75" alt="" style="width:432.85pt;height:253.65pt">
+            <v:imagedata r:id="rId18" r:href="rId19" cropbottom="8982f" cropright="540f"/>
+          </v:shape>
+        </w:pict>
+      </w:r>
+      <w:r>
+        <w:fldChar w:fldCharType="end"/>
+      </w:r>
+    </w:p>
+    <w:p>
+      <w:pPr>
+        <w:rPr>
+          <w:sz w:val="24"/>
+        </w:rPr>
+      </w:pPr>
+    </w:p>
+    <w:p>
+      <w:pPr>
+        <w:rPr>
+          <w:sz w:val="24"/>
+        </w:rPr>
+      </w:pPr>
+      <w:r>
+        <w:rPr>
+          <w:sz w:val="24"/>
+        </w:rPr>
+        <w:t>2</w:t>
+      </w:r>
+      <w:r>
+        <w:rPr>
+          <w:rFonts w:hint="eastAsia"/>
+          <w:sz w:val="24"/>
+        </w:rPr>
+        <w:t>、</w:t>
+      </w:r>
+      <w:r>
+        <w:rPr>
+          <w:rFonts w:hint="eastAsia"/>
+          <w:sz w:val="24"/>
+        </w:rPr>
+        <w:t>进入</w:t>
+      </w:r>
+      <w:r>
+        <w:rPr>
+          <w:sz w:val="24"/>
+        </w:rPr>
+        <w:t>OEM</w:t>
+      </w:r>
+      <w:r>
+        <w:rPr>
+          <w:rFonts w:hint="eastAsia"/>
+          <w:sz w:val="24"/>
+        </w:rPr>
+        <w:t>认识其各个部件</w:t>
+      </w:r>
+      <w:r>
+        <w:rPr>
+          <w:rFonts w:hint="eastAsia"/>
+          <w:sz w:val="24"/>
+        </w:rPr>
+        <w:t>，并完成以下工作：</w:t>
+      </w:r>
+    </w:p>
+    <w:p>
+      <w:pPr>
+        <w:autoSpaceDE w:val="0"/>
+        <w:autoSpaceDN w:val="0"/>
+        <w:adjustRightInd w:val="0"/>
+        <w:jc w:val="left"/>
+        <w:rPr>
+          <w:sz w:val="24"/>
+        </w:rPr>
+      </w:pPr>
+      <w:r>
+        <w:rPr>
+          <w:rFonts w:hint="eastAsia"/>
+          <w:sz w:val="24"/>
+        </w:rPr>
+        <w:t>（</w:t>
+      </w:r>
+      <w:r>
+        <w:rPr>
+          <w:sz w:val="24"/>
+        </w:rPr>
+        <w:t>1</w:t>
+      </w:r>
+      <w:r>
+        <w:rPr>
+          <w:rFonts w:hint="eastAsia"/>
+          <w:sz w:val="24"/>
+        </w:rPr>
+        <w:t>）建立一个过程，代码如下</w:t>
+      </w:r>
+    </w:p>
+    <w:p>
+      <w:pPr>
+        <w:autoSpaceDE w:val="0"/>
+        <w:autoSpaceDN w:val="0"/>
+        <w:adjustRightInd w:val="0"/>
+        <w:jc w:val="left"/>
+        <w:rPr>
+          <w:rFonts w:ascii="宋体" w:eastAsia="宋体" w:hAnsi="Times New Roman" w:cs="宋体"/>
+          <w:kern w:val="0"/>
+          <w:sz w:val="20"/>
+          <w:szCs w:val="20"/>
+        </w:rPr>
+      </w:pPr>
+      <w:r>
+        <w:rPr>
+          <w:rFonts w:ascii="宋体" w:eastAsia="宋体" w:hAnsi="Times New Roman" w:cs="宋体"/>
+          <w:kern w:val="0"/>
+          <w:sz w:val="20"/>
+          <w:szCs w:val="20"/>
+        </w:rPr>
+        <w:t>create or replace procedure show_emp(p_empno in number)</w:t>
+      </w:r>
+    </w:p>
+    <w:p>
+      <w:pPr>
+        <w:autoSpaceDE w:val="0"/>
+        <w:autoSpaceDN w:val="0"/>
+        <w:adjustRightInd w:val="0"/>
+        <w:jc w:val="left"/>
+        <w:rPr>
+          <w:rFonts w:ascii="宋体" w:eastAsia="宋体" w:hAnsi="Times New Roman" w:cs="宋体"/>
+          <w:kern w:val="0"/>
+          <w:sz w:val="20"/>
+          <w:szCs w:val="20"/>
+        </w:rPr>
+      </w:pPr>
+      <w:r>
+        <w:rPr>
+          <w:rFonts w:ascii="宋体" w:eastAsia="宋体" w:hAnsi="Times New Roman" w:cs="宋体"/>
+          <w:kern w:val="0"/>
+          <w:sz w:val="20"/>
+          <w:szCs w:val="20"/>
+        </w:rPr>
+        <w:t xml:space="preserve">is </w:t>
+      </w:r>
+    </w:p>
+    <w:p>
+      <w:pPr>
+        <w:autoSpaceDE w:val="0"/>
+        <w:autoSpaceDN w:val="0"/>
+        <w:adjustRightInd w:val="0"/>
+        <w:jc w:val="left"/>
+        <w:rPr>
+          <w:rFonts w:ascii="宋体" w:eastAsia="宋体" w:hAnsi="Times New Roman" w:cs="宋体"/>
+          <w:kern w:val="0"/>
+          <w:sz w:val="20"/>
+          <w:szCs w:val="20"/>
+        </w:rPr>
+      </w:pPr>
+      <w:r>
+        <w:rPr>
+          <w:rFonts w:ascii="宋体" w:eastAsia="宋体" w:hAnsi="Times New Roman" w:cs="宋体"/>
+          <w:kern w:val="0"/>
+          <w:sz w:val="20"/>
+          <w:szCs w:val="20"/>
+        </w:rPr>
+        <w:t>begin</w:t>
+      </w:r>
+    </w:p>
+    <w:p>
+      <w:pPr>
+        <w:autoSpaceDE w:val="0"/>
+        <w:autoSpaceDN w:val="0"/>
+        <w:adjustRightInd w:val="0"/>
+        <w:jc w:val="left"/>
+        <w:rPr>
+          <w:rFonts w:ascii="宋体" w:eastAsia="宋体" w:hAnsi="Times New Roman" w:cs="宋体"/>
+          <w:kern w:val="0"/>
+          <w:sz w:val="20"/>
+          <w:szCs w:val="20"/>
+        </w:rPr>
+      </w:pPr>
+      <w:r>
+        <w:rPr>
+          <w:rFonts w:ascii="宋体" w:eastAsia="宋体" w:hAnsi="Times New Roman" w:cs="宋体"/>
+          <w:kern w:val="0"/>
+          <w:sz w:val="20"/>
+          <w:szCs w:val="20"/>
+        </w:rPr>
+        <w:t xml:space="preserve">    for c1 in (select * from emp where empno = p_empno) loop</w:t>
+      </w:r>
+    </w:p>
+    <w:p>
+      <w:pPr>
+        <w:autoSpaceDE w:val="0"/>
+        <w:autoSpaceDN w:val="0"/>
+        <w:adjustRightInd w:val="0"/>
+        <w:jc w:val="left"/>
+        <w:rPr>
+          <w:rFonts w:ascii="宋体" w:eastAsia="宋体" w:hAnsi="Times New Roman" w:cs="宋体"/>
+          <w:kern w:val="0"/>
+          <w:sz w:val="20"/>
+          <w:szCs w:val="20"/>
+        </w:rPr>
+      </w:pPr>
+      <w:r>
+        <w:rPr>
+          <w:rFonts w:ascii="宋体" w:eastAsia="宋体" w:hAnsi="Times New Roman" w:cs="宋体"/>
+          <w:kern w:val="0"/>
+          <w:sz w:val="20"/>
+          <w:szCs w:val="20"/>
+        </w:rPr>
+        <w:t xml:space="preserve">    dbms_output.put_line('Name:'||c1.ename);</w:t>
+      </w:r>
+    </w:p>
+    <w:p>
+      <w:pPr>
+        <w:autoSpaceDE w:val="0"/>
+        <w:autoSpaceDN w:val="0"/>
+        <w:adjustRightInd w:val="0"/>
+        <w:jc w:val="left"/>
+        <w:rPr>
+          <w:rFonts w:ascii="宋体" w:eastAsia="宋体" w:hAnsi="Times New Roman" w:cs="宋体"/>
+          <w:kern w:val="0"/>
+          <w:sz w:val="20"/>
+          <w:szCs w:val="20"/>
+        </w:rPr>
+      </w:pPr>
+      <w:r>
+        <w:rPr>
+          <w:rFonts w:ascii="宋体" w:eastAsia="宋体" w:hAnsi="Times New Roman" w:cs="宋体"/>
+          <w:kern w:val="0"/>
+          <w:sz w:val="20"/>
+          <w:szCs w:val="20"/>
+        </w:rPr>
+        <w:t xml:space="preserve">    dbms_output.put_line('Job:'||c1.job);</w:t>
+      </w:r>
+    </w:p>
+    <w:p>
+      <w:pPr>
+        <w:autoSpaceDE w:val="0"/>
+        <w:autoSpaceDN w:val="0"/>
+        <w:adjustRightInd w:val="0"/>
+        <w:jc w:val="left"/>
+        <w:rPr>
+          <w:rFonts w:ascii="宋体" w:eastAsia="宋体" w:hAnsi="Times New Roman" w:cs="宋体"/>
+          <w:kern w:val="0"/>
+          <w:sz w:val="20"/>
+          <w:szCs w:val="20"/>
+        </w:rPr>
+      </w:pPr>
+      <w:r>
+        <w:rPr>
+          <w:rFonts w:ascii="宋体" w:eastAsia="宋体" w:hAnsi="Times New Roman" w:cs="宋体"/>
+          <w:kern w:val="0"/>
+          <w:sz w:val="20"/>
+          <w:szCs w:val="20"/>
+        </w:rPr>
+        <w:t xml:space="preserve">    dbms_output.put_line('Salary:'||c1.sal);</w:t>
+      </w:r>
+    </w:p>
+    <w:p>
+      <w:pPr>
+        <w:autoSpaceDE w:val="0"/>
+        <w:autoSpaceDN w:val="0"/>
+        <w:adjustRightInd w:val="0"/>
+        <w:jc w:val="left"/>
+        <w:rPr>
+          <w:rFonts w:ascii="宋体" w:eastAsia="宋体" w:hAnsi="Times New Roman" w:cs="宋体"/>
+          <w:kern w:val="0"/>
+          <w:sz w:val="20"/>
+          <w:szCs w:val="20"/>
+        </w:rPr>
+      </w:pPr>
+      <w:r>
+        <w:rPr>
+          <w:rFonts w:ascii="宋体" w:eastAsia="宋体" w:hAnsi="Times New Roman" w:cs="宋体"/>
+          <w:kern w:val="0"/>
+          <w:sz w:val="20"/>
+          <w:szCs w:val="20"/>
+        </w:rPr>
+        <w:t xml:space="preserve">    dbms_output.put_line('Commission:'||c1.comm);</w:t>
+      </w:r>
+    </w:p>
+    <w:p>
+      <w:pPr>
+        <w:autoSpaceDE w:val="0"/>
+        <w:autoSpaceDN w:val="0"/>
+        <w:adjustRightInd w:val="0"/>
+        <w:jc w:val="left"/>
+        <w:rPr>
+          <w:rFonts w:ascii="宋体" w:eastAsia="宋体" w:hAnsi="Times New Roman" w:cs="宋体"/>
+          <w:kern w:val="0"/>
+          <w:sz w:val="20"/>
+          <w:szCs w:val="20"/>
+        </w:rPr>
+      </w:pPr>
+      <w:r>
+        <w:rPr>
+          <w:rFonts w:ascii="宋体" w:eastAsia="宋体" w:hAnsi="Times New Roman" w:cs="宋体"/>
+          <w:kern w:val="0"/>
+          <w:sz w:val="20"/>
+          <w:szCs w:val="20"/>
+        </w:rPr>
+        <w:t>end</w:t>
+      </w:r>
+      <w:r>
+        <w:rPr>
+          <w:rFonts w:ascii="宋体" w:eastAsia="宋体" w:hAnsi="Times New Roman" w:cs="宋体"/>
+          <w:kern w:val="0"/>
+          <w:sz w:val="20"/>
+          <w:szCs w:val="20"/>
+        </w:rPr>
+        <w:t xml:space="preserve"> </w:t>
+      </w:r>
+      <w:r>
+        <w:rPr>
+          <w:rFonts w:ascii="宋体" w:eastAsia="宋体" w:hAnsi="Times New Roman" w:cs="宋体" w:hint="eastAsia"/>
+          <w:kern w:val="0"/>
+          <w:sz w:val="20"/>
+          <w:szCs w:val="20"/>
+        </w:rPr>
+        <w:t>loop</w:t>
+      </w:r>
+      <w:r>
+        <w:rPr>
+          <w:rFonts w:ascii="宋体" w:eastAsia="宋体" w:hAnsi="Times New Roman" w:cs="宋体"/>
+          <w:kern w:val="0"/>
+          <w:sz w:val="20"/>
+          <w:szCs w:val="20"/>
+        </w:rPr>
+        <w:t>;</w:t>
+      </w:r>
+    </w:p>
+    <w:p>
+      <w:pPr>
+        <w:autoSpaceDE w:val="0"/>
+        <w:autoSpaceDN w:val="0"/>
+        <w:adjustRightInd w:val="0"/>
+        <w:jc w:val="left"/>
+        <w:rPr>
+          <w:rFonts w:ascii="宋体" w:eastAsia="宋体" w:hAnsi="Times New Roman" w:cs="宋体"/>
+          <w:kern w:val="0"/>
+          <w:sz w:val="20"/>
+          <w:szCs w:val="20"/>
+        </w:rPr>
+      </w:pPr>
+      <w:r>
+        <w:rPr>
+          <w:rFonts w:ascii="宋体" w:eastAsia="宋体" w:hAnsi="Times New Roman" w:cs="宋体"/>
+          <w:kern w:val="0"/>
+          <w:sz w:val="20"/>
+          <w:szCs w:val="20"/>
+        </w:rPr>
+        <w:t>end show_emp;</w:t>
+      </w:r>
+    </w:p>
+    <w:p>
+      <w:pPr>
+        <w:widowControl/>
+        <w:jc w:val="left"/>
+        <w:rPr>
+          <w:rFonts w:ascii="宋体" w:eastAsia="宋体" w:hAnsi="宋体" w:cs="宋体"/>
+          <w:kern w:val="0"/>
+          <w:sz w:val="24"/>
+          <w:szCs w:val="24"/>
+        </w:rPr>
+      </w:pPr>
+      <w:r>
+        <w:rPr>
+          <w:rFonts w:ascii="宋体" w:eastAsia="宋体" w:hAnsi="宋体" w:cs="宋体"/>
+          <w:kern w:val="0"/>
+          <w:sz w:val="24"/>
+          <w:szCs w:val="24"/>
+        </w:rPr>
+        <w:fldChar w:fldCharType="begin"/>
+      </w:r>
+      <w:r>
+        <w:rPr>
+          <w:rFonts w:ascii="宋体" w:eastAsia="宋体" w:hAnsi="宋体" w:cs="宋体"/>
+          <w:kern w:val="0"/>
+          <w:sz w:val="24"/>
+          <w:szCs w:val="24"/>
+        </w:rPr>
+        <w:instrText xml:space="preserve"> INCLUDEPICTURE "C:\\Users\\13550\\AppData\\Roaming\\Tencent\\Users\\762416194\\TIM\\WinTemp\\RichOle\\K_9VIC]AI5_}WG4SKKGJB`0.png" \* MERGEFORMATINET </w:instrText>
+      </w:r>
+      <w:r>
+        <w:rPr>
+          <w:rFonts w:ascii="宋体" w:eastAsia="宋体" w:hAnsi="宋体" w:cs="宋体"/>
+          <w:kern w:val="0"/>
+          <w:sz w:val="24"/>
+          <w:szCs w:val="24"/>
+        </w:rPr>
+        <w:fldChar w:fldCharType="separate"/>
+      </w:r>
+      <w:r>
+        <w:rPr>
+          <w:rFonts w:ascii="宋体" w:eastAsia="宋体" w:hAnsi="宋体" w:cs="宋体"/>
+          <w:kern w:val="0"/>
+          <w:sz w:val="24"/>
+          <w:szCs w:val="24"/>
+        </w:rPr>
+        <w:pict w14:anchorId="799B8280">
+          <v:shape id="_x0000_i1050" type="#_x0000_t75" alt="" style="width:241.1pt;height:147.35pt">
+            <v:imagedata r:id="rId20" r:href="rId21"/>
+          </v:shape>
+        </w:pict>
+      </w:r>
+      <w:r>
+        <w:rPr>
+          <w:rFonts w:ascii="宋体" w:eastAsia="宋体" w:hAnsi="宋体" w:cs="宋体"/>
+          <w:kern w:val="0"/>
+          <w:sz w:val="24"/>
+          <w:szCs w:val="24"/>
+        </w:rPr>
+        <w:fldChar w:fldCharType="end"/>
+      </w:r>
+    </w:p>
+    <w:p>
+      <w:pPr>
+        <w:autoSpaceDE w:val="0"/>
+        <w:autoSpaceDN w:val="0"/>
+        <w:adjustRightInd w:val="0"/>
+        <w:jc w:val="left"/>
+        <w:rPr>
+          <w:sz w:val="24"/>
+        </w:rPr>
+      </w:pPr>
+    </w:p>
+    <w:p>
+      <w:pPr>
+        <w:autoSpaceDE w:val="0"/>
+        <w:autoSpaceDN w:val="0"/>
+        <w:adjustRightInd w:val="0"/>
+        <w:jc w:val="left"/>
+        <w:rPr>
+          <w:sz w:val="24"/>
+        </w:rPr>
+      </w:pPr>
+      <w:r>
+        <w:rPr>
+          <w:rFonts w:hint="eastAsia"/>
+          <w:sz w:val="24"/>
+        </w:rPr>
+        <w:lastRenderedPageBreak/>
+        <w:t>（</w:t>
+      </w:r>
+      <w:r>
+        <w:rPr>
+          <w:sz w:val="24"/>
+        </w:rPr>
+        <w:t>2</w:t>
+      </w:r>
+      <w:r>
+        <w:rPr>
+          <w:rFonts w:hint="eastAsia"/>
+          <w:sz w:val="24"/>
+        </w:rPr>
+        <w:t>）创立一个视图，代码如下</w:t>
+      </w:r>
+    </w:p>
+    <w:p>
+      <w:pPr>
+        <w:autoSpaceDE w:val="0"/>
+        <w:autoSpaceDN w:val="0"/>
+        <w:adjustRightInd w:val="0"/>
+        <w:jc w:val="left"/>
+        <w:rPr>
+          <w:rFonts w:ascii="宋体" w:eastAsia="宋体" w:hAnsi="Times New Roman" w:cs="宋体"/>
+          <w:kern w:val="0"/>
+          <w:sz w:val="20"/>
+          <w:szCs w:val="20"/>
+        </w:rPr>
+      </w:pPr>
+      <w:r>
+        <w:rPr>
+          <w:rFonts w:ascii="宋体" w:eastAsia="宋体" w:hAnsi="Times New Roman" w:cs="宋体"/>
+          <w:kern w:val="0"/>
+          <w:sz w:val="20"/>
+          <w:szCs w:val="20"/>
+        </w:rPr>
+        <w:t>create view emp_dept</w:t>
+      </w:r>
+    </w:p>
+    <w:p>
+      <w:pPr>
+        <w:autoSpaceDE w:val="0"/>
+        <w:autoSpaceDN w:val="0"/>
+        <w:adjustRightInd w:val="0"/>
+        <w:jc w:val="left"/>
+        <w:rPr>
+          <w:rFonts w:ascii="宋体" w:eastAsia="宋体" w:hAnsi="Times New Roman" w:cs="宋体"/>
+          <w:kern w:val="0"/>
+          <w:sz w:val="20"/>
+          <w:szCs w:val="20"/>
+        </w:rPr>
+      </w:pPr>
+      <w:r>
+        <w:rPr>
+          <w:rFonts w:ascii="宋体" w:eastAsia="宋体" w:hAnsi="Times New Roman" w:cs="宋体"/>
+          <w:kern w:val="0"/>
+          <w:sz w:val="20"/>
+          <w:szCs w:val="20"/>
+        </w:rPr>
+        <w:t>as</w:t>
+      </w:r>
+    </w:p>
+    <w:p>
+      <w:pPr>
+        <w:autoSpaceDE w:val="0"/>
+        <w:autoSpaceDN w:val="0"/>
+        <w:adjustRightInd w:val="0"/>
+        <w:jc w:val="left"/>
+        <w:rPr>
+          <w:rFonts w:ascii="宋体" w:eastAsia="宋体" w:hAnsi="Times New Roman" w:cs="宋体"/>
+          <w:kern w:val="0"/>
+          <w:sz w:val="20"/>
+          <w:szCs w:val="20"/>
+        </w:rPr>
+      </w:pPr>
+      <w:r>
+        <w:rPr>
+          <w:rFonts w:ascii="宋体" w:eastAsia="宋体" w:hAnsi="Times New Roman" w:cs="宋体"/>
+          <w:kern w:val="0"/>
+          <w:sz w:val="20"/>
+          <w:szCs w:val="20"/>
+        </w:rPr>
+        <w:t>select e.empno,e.ename,e.job, d.dname,d.loc</w:t>
+      </w:r>
+    </w:p>
+    <w:p>
+      <w:pPr>
+        <w:autoSpaceDE w:val="0"/>
+        <w:autoSpaceDN w:val="0"/>
+        <w:adjustRightInd w:val="0"/>
+        <w:jc w:val="left"/>
+        <w:rPr>
+          <w:rFonts w:ascii="宋体" w:eastAsia="宋体" w:hAnsi="Times New Roman" w:cs="宋体"/>
+          <w:kern w:val="0"/>
+          <w:sz w:val="20"/>
+          <w:szCs w:val="20"/>
+        </w:rPr>
+      </w:pPr>
+      <w:r>
+        <w:rPr>
+          <w:rFonts w:ascii="宋体" w:eastAsia="宋体" w:hAnsi="Times New Roman" w:cs="宋体"/>
+          <w:kern w:val="0"/>
+          <w:sz w:val="20"/>
+          <w:szCs w:val="20"/>
+        </w:rPr>
+        <w:t>from emp e,dept d</w:t>
+      </w:r>
+    </w:p>
+    <w:p>
+      <w:pPr>
+        <w:autoSpaceDE w:val="0"/>
+        <w:autoSpaceDN w:val="0"/>
+        <w:adjustRightInd w:val="0"/>
+        <w:jc w:val="left"/>
+        <w:rPr>
+          <w:rFonts w:ascii="宋体" w:eastAsia="宋体" w:hAnsi="Times New Roman" w:cs="宋体"/>
+          <w:kern w:val="0"/>
+          <w:sz w:val="20"/>
+          <w:szCs w:val="20"/>
+        </w:rPr>
+      </w:pPr>
+      <w:r>
+        <w:rPr>
+          <w:rFonts w:ascii="宋体" w:eastAsia="宋体" w:hAnsi="Times New Roman" w:cs="宋体"/>
+          <w:kern w:val="0"/>
+          <w:sz w:val="20"/>
+          <w:szCs w:val="20"/>
+        </w:rPr>
+        <w:t>where e.deptno = d.deptno</w:t>
+      </w:r>
+    </w:p>
+    <w:p>
+      <w:pPr>
+        <w:autoSpaceDE w:val="0"/>
+        <w:autoSpaceDN w:val="0"/>
+        <w:adjustRightInd w:val="0"/>
+        <w:jc w:val="left"/>
+        <w:rPr>
+          <w:rFonts w:ascii="宋体" w:eastAsia="宋体" w:hAnsi="Times New Roman" w:cs="宋体"/>
+          <w:kern w:val="0"/>
+          <w:sz w:val="20"/>
+          <w:szCs w:val="20"/>
+        </w:rPr>
+      </w:pPr>
+      <w:r>
+        <w:rPr>
+          <w:rFonts w:ascii="宋体" w:eastAsia="宋体" w:hAnsi="Times New Roman" w:cs="宋体"/>
+          <w:kern w:val="0"/>
+          <w:sz w:val="20"/>
+          <w:szCs w:val="20"/>
+        </w:rPr>
+        <w:t>with read only;</w:t>
+      </w:r>
+    </w:p>
+    <w:p>
+      <w:pPr>
+        <w:autoSpaceDE w:val="0"/>
+        <w:autoSpaceDN w:val="0"/>
+        <w:adjustRightInd w:val="0"/>
+        <w:jc w:val="left"/>
+        <w:rPr>
+          <w:rFonts w:ascii="宋体" w:eastAsia="宋体" w:hAnsi="Times New Roman" w:cs="宋体"/>
+          <w:kern w:val="0"/>
+          <w:sz w:val="20"/>
+          <w:szCs w:val="20"/>
+        </w:rPr>
+      </w:pPr>
+    </w:p>
+    <w:p>
+      <w:pPr>
+        <w:autoSpaceDE w:val="0"/>
+        <w:autoSpaceDN w:val="0"/>
+        <w:adjustRightInd w:val="0"/>
+        <w:jc w:val="left"/>
+        <w:rPr>
+          <w:noProof/>
+        </w:rPr>
+      </w:pPr>
+      <w:r>
+        <w:rPr>
+          <w:noProof/>
+        </w:rPr>
+        <w:pict w14:anchorId="6C82ED55">
+          <v:shape id="_x0000_i1052" type="#_x0000_t75" style="width:171.65pt;height:47.7pt;visibility:visible;mso-wrap-style:square">
+            <v:imagedata r:id="rId22" o:title=""/>
+          </v:shape>
+        </w:pict>
+      </w:r>
+    </w:p>
+    <w:p>
+      <w:pPr>
+        <w:autoSpaceDE w:val="0"/>
+        <w:autoSpaceDN w:val="0"/>
+        <w:adjustRightInd w:val="0"/>
+        <w:jc w:val="left"/>
+        <w:rPr>
+          <w:rFonts w:ascii="宋体" w:eastAsia="宋体" w:hAnsi="Times New Roman" w:cs="宋体" w:hint="eastAsia"/>
+          <w:kern w:val="0"/>
+          <w:sz w:val="20"/>
+          <w:szCs w:val="20"/>
+        </w:rPr>
+      </w:pPr>
+      <w:r>
+        <w:rPr>
+          <w:noProof/>
+        </w:rPr>
+        <w:pict w14:anchorId="430D3B9D">
+          <v:shape id="_x0000_i1055" type="#_x0000_t75" style="width:415.25pt;height:85.4pt;visibility:visible;mso-wrap-style:square">
+            <v:imagedata r:id="rId23" o:title=""/>
+          </v:shape>
+        </w:pict>
+      </w:r>
+    </w:p>
+    <w:p>
+      <w:pPr>
+        <w:autoSpaceDE w:val="0"/>
+        <w:autoSpaceDN w:val="0"/>
+        <w:adjustRightInd w:val="0"/>
+        <w:jc w:val="left"/>
+        <w:rPr>
+          <w:rFonts w:ascii="宋体" w:eastAsia="宋体" w:hAnsi="Times New Roman" w:cs="宋体"/>
+          <w:kern w:val="0"/>
+          <w:sz w:val="20"/>
+          <w:szCs w:val="20"/>
+        </w:rPr>
+      </w:pPr>
+      <w:r>
+        <w:rPr>
+          <w:rFonts w:ascii="宋体" w:eastAsia="宋体" w:hAnsi="Times New Roman" w:cs="宋体" w:hint="eastAsia"/>
+          <w:kern w:val="0"/>
+          <w:sz w:val="20"/>
+          <w:szCs w:val="20"/>
+        </w:rPr>
+        <w:t>（</w:t>
+      </w:r>
+      <w:r>
+        <w:rPr>
+          <w:rFonts w:ascii="宋体" w:eastAsia="宋体" w:hAnsi="Times New Roman" w:cs="宋体"/>
+          <w:kern w:val="0"/>
+          <w:sz w:val="20"/>
+          <w:szCs w:val="20"/>
+        </w:rPr>
+        <w:t>3</w:t>
+      </w:r>
+      <w:r>
+        <w:rPr>
+          <w:rFonts w:ascii="宋体" w:eastAsia="宋体" w:hAnsi="Times New Roman" w:cs="宋体" w:hint="eastAsia"/>
+          <w:kern w:val="0"/>
+          <w:sz w:val="20"/>
+          <w:szCs w:val="20"/>
+        </w:rPr>
+        <w:t>）</w:t>
+      </w:r>
+      <w:r>
+        <w:rPr>
+          <w:rFonts w:ascii="宋体" w:eastAsia="宋体" w:hAnsi="Times New Roman" w:cs="宋体" w:hint="eastAsia"/>
+          <w:kern w:val="0"/>
+          <w:sz w:val="20"/>
+          <w:szCs w:val="20"/>
+          <w:lang w:val="zh-CN"/>
+        </w:rPr>
+        <w:t>创建一个触发器</w:t>
+      </w:r>
+    </w:p>
+    <w:p>
+      <w:pPr>
+        <w:autoSpaceDE w:val="0"/>
+        <w:autoSpaceDN w:val="0"/>
+        <w:adjustRightInd w:val="0"/>
+        <w:jc w:val="left"/>
+        <w:rPr>
+          <w:rFonts w:ascii="宋体" w:eastAsia="宋体" w:hAnsi="Times New Roman" w:cs="宋体"/>
+          <w:kern w:val="0"/>
+          <w:sz w:val="20"/>
+          <w:szCs w:val="20"/>
+        </w:rPr>
+      </w:pPr>
+      <w:r>
+        <w:rPr>
+          <w:rFonts w:ascii="宋体" w:eastAsia="宋体" w:hAnsi="Times New Roman" w:cs="宋体"/>
+          <w:kern w:val="0"/>
+          <w:sz w:val="20"/>
+          <w:szCs w:val="20"/>
+        </w:rPr>
+        <w:t>create trigger biufer_emp_empno</w:t>
+      </w:r>
+    </w:p>
+    <w:p>
+      <w:pPr>
+        <w:autoSpaceDE w:val="0"/>
+        <w:autoSpaceDN w:val="0"/>
+        <w:adjustRightInd w:val="0"/>
+        <w:jc w:val="left"/>
+        <w:rPr>
+          <w:rFonts w:ascii="宋体" w:eastAsia="宋体" w:hAnsi="Times New Roman" w:cs="宋体"/>
+          <w:kern w:val="0"/>
+          <w:sz w:val="20"/>
+          <w:szCs w:val="20"/>
+        </w:rPr>
+      </w:pPr>
+      <w:r>
+        <w:rPr>
+          <w:rFonts w:ascii="宋体" w:eastAsia="宋体" w:hAnsi="Times New Roman" w:cs="宋体"/>
+          <w:kern w:val="0"/>
+          <w:sz w:val="20"/>
+          <w:szCs w:val="20"/>
+        </w:rPr>
+        <w:t>before insert or update</w:t>
+      </w:r>
+    </w:p>
+    <w:p>
+      <w:pPr>
+        <w:autoSpaceDE w:val="0"/>
+        <w:autoSpaceDN w:val="0"/>
+        <w:adjustRightInd w:val="0"/>
+        <w:jc w:val="left"/>
+        <w:rPr>
+          <w:rFonts w:ascii="宋体" w:eastAsia="宋体" w:hAnsi="Times New Roman" w:cs="宋体"/>
+          <w:kern w:val="0"/>
+          <w:sz w:val="20"/>
+          <w:szCs w:val="20"/>
+        </w:rPr>
+      </w:pPr>
+      <w:r>
+        <w:rPr>
+          <w:rFonts w:ascii="宋体" w:eastAsia="宋体" w:hAnsi="Times New Roman" w:cs="宋体"/>
+          <w:kern w:val="0"/>
+          <w:sz w:val="20"/>
+          <w:szCs w:val="20"/>
+        </w:rPr>
+        <w:t>of empno</w:t>
+      </w:r>
+    </w:p>
+    <w:p>
+      <w:pPr>
+        <w:autoSpaceDE w:val="0"/>
+        <w:autoSpaceDN w:val="0"/>
+        <w:adjustRightInd w:val="0"/>
+        <w:jc w:val="left"/>
+        <w:rPr>
+          <w:rFonts w:ascii="宋体" w:eastAsia="宋体" w:hAnsi="Times New Roman" w:cs="宋体"/>
+          <w:kern w:val="0"/>
+          <w:sz w:val="20"/>
+          <w:szCs w:val="20"/>
+        </w:rPr>
+      </w:pPr>
+      <w:r>
+        <w:rPr>
+          <w:rFonts w:ascii="宋体" w:eastAsia="宋体" w:hAnsi="Times New Roman" w:cs="宋体"/>
+          <w:kern w:val="0"/>
+          <w:sz w:val="20"/>
+          <w:szCs w:val="20"/>
+        </w:rPr>
+        <w:t>on emp</w:t>
+      </w:r>
+    </w:p>
+    <w:p>
+      <w:pPr>
+        <w:autoSpaceDE w:val="0"/>
+        <w:autoSpaceDN w:val="0"/>
+        <w:adjustRightInd w:val="0"/>
+        <w:jc w:val="left"/>
+        <w:rPr>
+          <w:rFonts w:ascii="宋体" w:eastAsia="宋体" w:hAnsi="Times New Roman" w:cs="宋体"/>
+          <w:kern w:val="0"/>
+          <w:sz w:val="20"/>
+          <w:szCs w:val="20"/>
+        </w:rPr>
+      </w:pPr>
+      <w:r>
+        <w:rPr>
+          <w:rFonts w:ascii="宋体" w:eastAsia="宋体" w:hAnsi="Times New Roman" w:cs="宋体"/>
+          <w:kern w:val="0"/>
+          <w:sz w:val="20"/>
+          <w:szCs w:val="20"/>
+        </w:rPr>
+        <w:t xml:space="preserve">for each row </w:t>
+      </w:r>
+    </w:p>
+    <w:p>
+      <w:pPr>
+        <w:autoSpaceDE w:val="0"/>
+        <w:autoSpaceDN w:val="0"/>
+        <w:adjustRightInd w:val="0"/>
+        <w:jc w:val="left"/>
+        <w:rPr>
+          <w:rFonts w:ascii="宋体" w:eastAsia="宋体" w:hAnsi="Times New Roman" w:cs="宋体"/>
+          <w:kern w:val="0"/>
+          <w:sz w:val="20"/>
+          <w:szCs w:val="20"/>
+        </w:rPr>
+      </w:pPr>
+      <w:r>
+        <w:rPr>
+          <w:rFonts w:ascii="宋体" w:eastAsia="宋体" w:hAnsi="Times New Roman" w:cs="宋体"/>
+          <w:kern w:val="0"/>
+          <w:sz w:val="20"/>
+          <w:szCs w:val="20"/>
+        </w:rPr>
+        <w:t>when(new.empno&lt;&gt;7782)</w:t>
+      </w:r>
+    </w:p>
+    <w:p>
+      <w:pPr>
+        <w:autoSpaceDE w:val="0"/>
+        <w:autoSpaceDN w:val="0"/>
+        <w:adjustRightInd w:val="0"/>
+        <w:jc w:val="left"/>
+        <w:rPr>
+          <w:rFonts w:ascii="宋体" w:eastAsia="宋体" w:hAnsi="Times New Roman" w:cs="宋体"/>
+          <w:kern w:val="0"/>
+          <w:sz w:val="20"/>
+          <w:szCs w:val="20"/>
+        </w:rPr>
+      </w:pPr>
+      <w:r>
+        <w:rPr>
+          <w:rFonts w:ascii="宋体" w:eastAsia="宋体" w:hAnsi="Times New Roman" w:cs="宋体"/>
+          <w:kern w:val="0"/>
+          <w:sz w:val="20"/>
+          <w:szCs w:val="20"/>
+        </w:rPr>
+        <w:t>begin</w:t>
+      </w:r>
+    </w:p>
+    <w:p>
+      <w:pPr>
+        <w:autoSpaceDE w:val="0"/>
+        <w:autoSpaceDN w:val="0"/>
+        <w:adjustRightInd w:val="0"/>
+        <w:jc w:val="left"/>
+        <w:rPr>
+          <w:rFonts w:ascii="宋体" w:eastAsia="宋体" w:hAnsi="Times New Roman" w:cs="宋体"/>
+          <w:kern w:val="0"/>
+          <w:sz w:val="20"/>
+          <w:szCs w:val="20"/>
+        </w:rPr>
+      </w:pPr>
+      <w:r>
+        <w:rPr>
+          <w:rFonts w:ascii="宋体" w:eastAsia="宋体" w:hAnsi="Times New Roman" w:cs="宋体"/>
+          <w:kern w:val="0"/>
+          <w:sz w:val="20"/>
+          <w:szCs w:val="20"/>
+        </w:rPr>
+        <w:t xml:space="preserve">  :new.comm := 0;</w:t>
+      </w:r>
+    </w:p>
+    <w:p>
+      <w:pPr>
+        <w:autoSpaceDE w:val="0"/>
+        <w:autoSpaceDN w:val="0"/>
+        <w:adjustRightInd w:val="0"/>
+        <w:jc w:val="left"/>
+        <w:rPr>
+          <w:rFonts w:ascii="宋体" w:eastAsia="宋体" w:hAnsi="Times New Roman" w:cs="宋体"/>
+          <w:kern w:val="0"/>
+          <w:sz w:val="20"/>
+          <w:szCs w:val="20"/>
+        </w:rPr>
+      </w:pPr>
+      <w:r>
+        <w:rPr>
+          <w:rFonts w:ascii="宋体" w:eastAsia="宋体" w:hAnsi="Times New Roman" w:cs="宋体"/>
+          <w:kern w:val="0"/>
+          <w:sz w:val="20"/>
+          <w:szCs w:val="20"/>
+        </w:rPr>
+        <w:t>end;</w:t>
+      </w:r>
+    </w:p>
+    <w:p>
+      <w:pPr>
+        <w:autoSpaceDE w:val="0"/>
+        <w:autoSpaceDN w:val="0"/>
+        <w:adjustRightInd w:val="0"/>
+        <w:jc w:val="left"/>
+        <w:rPr>
+          <w:rFonts w:ascii="宋体" w:eastAsia="宋体" w:hAnsi="Times New Roman" w:cs="宋体"/>
+          <w:kern w:val="0"/>
+          <w:sz w:val="20"/>
+          <w:szCs w:val="20"/>
+        </w:rPr>
+      </w:pPr>
+    </w:p>
+    <w:p>
+      <w:pPr>
+        <w:autoSpaceDE w:val="0"/>
+        <w:autoSpaceDN w:val="0"/>
+        <w:adjustRightInd w:val="0"/>
+        <w:jc w:val="left"/>
+        <w:rPr>
+          <w:rFonts w:ascii="宋体" w:eastAsia="宋体" w:hAnsi="Times New Roman" w:cs="宋体" w:hint="eastAsia"/>
+          <w:kern w:val="0"/>
+          <w:sz w:val="20"/>
+          <w:szCs w:val="20"/>
+        </w:rPr>
+      </w:pPr>
+      <w:r>
+        <w:rPr>
+          <w:noProof/>
+        </w:rPr>
+        <w:pict w14:anchorId="70E604B8">
+          <v:shape id="_x0000_i1057" type="#_x0000_t75" style="width:239.45pt;height:73.65pt;visibility:visible;mso-wrap-style:square">
+            <v:imagedata r:id="rId24" o:title=""/>
+          </v:shape>
+        </w:pict>
+      </w:r>
+    </w:p>
+    <w:p/>
+    <w:p>
+      <w:pPr>
+        <w:rPr>
+          <w:color w:val="FF0000"/>
+          <w:sz w:val="30"/>
+          <w:szCs w:val="30"/>
+        </w:rPr>
+      </w:pPr>
+      <w:r>
+        <w:rPr>
+          <w:rFonts w:hint="eastAsia"/>
+          <w:color w:val="FF0000"/>
+          <w:sz w:val="30"/>
+          <w:szCs w:val="30"/>
+        </w:rPr>
+        <w:t>注意事项：</w:t>
+      </w:r>
+    </w:p>
+    <w:p>
+      <w:pPr>
+        <w:rPr>
+          <w:sz w:val="24"/>
+          <w:szCs w:val="24"/>
+        </w:rPr>
+      </w:pPr>
+      <w:r>
+        <w:rPr>
+          <w:rFonts w:hint="eastAsia"/>
+          <w:sz w:val="24"/>
+          <w:szCs w:val="24"/>
+        </w:rPr>
+        <w:t>在机房上机实验，应该先按照教案示范利用n</w:t>
+      </w:r>
+      <w:r>
+        <w:rPr>
+          <w:sz w:val="24"/>
+          <w:szCs w:val="24"/>
+        </w:rPr>
+        <w:t xml:space="preserve">et configuration assistant </w:t>
+      </w:r>
+      <w:r>
+        <w:rPr>
+          <w:rFonts w:hint="eastAsia"/>
+          <w:sz w:val="24"/>
+          <w:szCs w:val="24"/>
+        </w:rPr>
+        <w:t xml:space="preserve">以及 </w:t>
+      </w:r>
+      <w:r>
+        <w:rPr>
+          <w:sz w:val="24"/>
+          <w:szCs w:val="24"/>
+        </w:rPr>
+        <w:t>net manager</w:t>
+      </w:r>
+      <w:r>
+        <w:rPr>
+          <w:rFonts w:hint="eastAsia"/>
+          <w:sz w:val="24"/>
+          <w:szCs w:val="24"/>
+        </w:rPr>
+        <w:t>设置好监听以及服务名（选择重新配置而不是新建，监听为listener，服务为orcl，主机名为localhost），并且在服务中启动监听和数据库这两个服务，</w:t>
+      </w:r>
+      <w:r>
+        <w:rPr>
+          <w:rFonts w:hint="eastAsia"/>
+          <w:sz w:val="24"/>
+          <w:szCs w:val="24"/>
+        </w:rPr>
+        <w:lastRenderedPageBreak/>
+        <w:t>最后测试成功才可以进入下面的步骤。</w:t>
+      </w:r>
+    </w:p>
+    <w:p/>
+    <w:p>
+      <w:r>
+        <w:rPr>
+          <w:rFonts w:hint="eastAsia"/>
+        </w:rPr>
+        <w:t>（1）</w:t>
+      </w:r>
+    </w:p>
+    <w:p>
+      <w:r>
+        <w:rPr>
+          <w:noProof/>
+        </w:rPr>
+        <w:pict w14:anchorId="401AB2A8">
+          <v:shape id="图片 1" o:spid="_x0000_i1032" type="#_x0000_t75" style="width:416.1pt;height:259.55pt;visibility:visible;mso-wrap-style:square">
+            <v:imagedata r:id="rId25" o:title=""/>
+          </v:shape>
+        </w:pict>
+      </w:r>
+    </w:p>
+    <w:p/>
+    <w:p>
+      <w:r>
+        <w:rPr>
+          <w:rFonts w:hint="eastAsia"/>
+        </w:rPr>
+        <w:t>（2）</w:t>
+      </w:r>
+    </w:p>
+    <w:p>
+      <w:pPr>
+        <w:rPr>
+          <w:noProof/>
+        </w:rPr>
+      </w:pPr>
+    </w:p>
+    <w:p>
+      <w:r>
+        <w:rPr>
+          <w:noProof/>
+        </w:rPr>
+        <w:pict w14:anchorId="51313EA0">
+          <v:shape id="图片 3" o:spid="_x0000_i1033" type="#_x0000_t75" style="width:416.1pt;height:259.55pt;visibility:visible;mso-wrap-style:square">
+            <v:imagedata r:id="rId26" o:title=""/>
+          </v:shape>
+        </w:pict>
+      </w:r>
     </w:p>
     <w:p/>
     <w:p/>
@@ -1922,8 +2000,8 @@
         </w:rPr>
         <w:lastRenderedPageBreak/>
         <w:pict w14:anchorId="4734DA45">
-          <v:shape id="图片 2" o:spid="_x0000_i1031" type="#_x0000_t75" style="width:416pt;height:260pt;visibility:visible;mso-wrap-style:square">
-            <v:imagedata r:id="rId8" o:title=""/>
+          <v:shape id="图片 2" o:spid="_x0000_i1034" type="#_x0000_t75" style="width:416.1pt;height:259.55pt;visibility:visible;mso-wrap-style:square">
+            <v:imagedata r:id="rId27" o:title=""/>
           </v:shape>
         </w:pict>
       </w:r>
@@ -1943,8 +2021,8 @@
           <w:noProof/>
         </w:rPr>
         <w:pict w14:anchorId="0A820691">
-          <v:shape id="图片 5" o:spid="_x0000_i1029" type="#_x0000_t75" style="width:416pt;height:260pt;visibility:visible;mso-wrap-style:square">
-            <v:imagedata r:id="rId9" o:title=""/>
+          <v:shape id="图片 5" o:spid="_x0000_i1035" type="#_x0000_t75" style="width:416.1pt;height:259.55pt;visibility:visible;mso-wrap-style:square">
+            <v:imagedata r:id="rId28" o:title=""/>
           </v:shape>
         </w:pict>
       </w:r>
@@ -1953,13 +2031,7 @@
     <w:p/>
     <w:p/>
     <w:p/>
-    <w:p>
-      <w:pPr>
-        <w:rPr>
-          <w:rFonts w:hint="eastAsia"/>
-        </w:rPr>
-      </w:pPr>
-    </w:p>
+    <w:p/>
     <w:sectPr>
       <w:pgSz w:w="11906" w:h="16838"/>
       <w:pgMar w:top="1440" w:right="1800" w:bottom="1440" w:left="1800" w:header="851" w:footer="992" w:gutter="0"/>
